--- a/Cycle_12_Rotation_Elec_Seq_Stat_Rendement/Cycle_12_Analyser_Modeliser_Elec_VAE.docx
+++ b/Cycle_12_Rotation_Elec_Seq_Stat_Rendement/Cycle_12_Analyser_Modeliser_Elec_VAE.docx
@@ -539,7 +539,7 @@
                       <w:b/>
                       <w:i/>
                     </w:rPr>
-                    <w:t>Direction assistée électrique</w:t>
+                    <w:t>Commande d’un moteur pas à pas</w:t>
                   </w:r>
                 </w:p>
               </w:tc>
@@ -556,21 +556,12 @@
                       <w:i/>
                     </w:rPr>
                   </w:pPr>
-                  <w:proofErr w:type="spellStart"/>
                   <w:r>
                     <w:rPr>
                       <w:b/>
                       <w:i/>
                     </w:rPr>
-                    <w:t>Capsuleuse</w:t>
-                  </w:r>
-                  <w:proofErr w:type="spellEnd"/>
-                  <w:r>
-                    <w:rPr>
-                      <w:b/>
-                      <w:i/>
-                    </w:rPr>
-                    <w:t xml:space="preserve"> de bocaux</w:t>
+                    <w:t>Pilote hydraulique de bateau</w:t>
                   </w:r>
                 </w:p>
               </w:tc>
@@ -1454,56 +1445,6 @@
     <w:p>
       <w:pPr>
         <w:rPr>
-          <w:lang w:eastAsia="fr-FR"/>
-        </w:rPr>
-      </w:pPr>
-    </w:p>
-    <w:tbl>
-      <w:tblPr>
-        <w:tblStyle w:val="Grilledutableau"/>
-        <w:tblW w:w="0" w:type="auto"/>
-        <w:tblBorders>
-          <w:top w:val="single" w:sz="4" w:space="0" w:color="632423" w:themeColor="accent2" w:themeShade="80"/>
-          <w:left w:val="single" w:sz="4" w:space="0" w:color="632423" w:themeColor="accent2" w:themeShade="80"/>
-          <w:bottom w:val="single" w:sz="4" w:space="0" w:color="632423" w:themeColor="accent2" w:themeShade="80"/>
-          <w:right w:val="single" w:sz="4" w:space="0" w:color="632423" w:themeColor="accent2" w:themeShade="80"/>
-          <w:insideH w:val="single" w:sz="4" w:space="0" w:color="632423" w:themeColor="accent2" w:themeShade="80"/>
-          <w:insideV w:val="single" w:sz="4" w:space="0" w:color="632423" w:themeColor="accent2" w:themeShade="80"/>
-        </w:tblBorders>
-        <w:shd w:val="clear" w:color="auto" w:fill="E5B8B7" w:themeFill="accent2" w:themeFillTint="66"/>
-        <w:tblLook w:val="04A0" w:firstRow="1" w:lastRow="0" w:firstColumn="1" w:lastColumn="0" w:noHBand="0" w:noVBand="1"/>
-      </w:tblPr>
-      <w:tblGrid>
-        <w:gridCol w:w="9886"/>
-      </w:tblGrid>
-      <w:tr>
-        <w:tc>
-          <w:tcPr>
-            <w:tcW w:w="9886" w:type="dxa"/>
-            <w:shd w:val="clear" w:color="auto" w:fill="E5B8B7" w:themeFill="accent2" w:themeFillTint="66"/>
-          </w:tcPr>
-          <w:p>
-            <w:pPr>
-              <w:rPr>
-                <w:b/>
-                <w:lang w:eastAsia="fr-FR"/>
-              </w:rPr>
-            </w:pPr>
-            <w:r>
-              <w:rPr>
-                <w:b/>
-                <w:highlight w:val="yellow"/>
-                <w:lang w:eastAsia="fr-FR"/>
-              </w:rPr>
-              <w:t>Déterminer le couple et la fréquence de rotation à fournir par un moteur électrique en vue de réaliser un choix optimal.</w:t>
-            </w:r>
-          </w:p>
-        </w:tc>
-      </w:tr>
-    </w:tbl>
-    <w:p>
-      <w:pPr>
-        <w:rPr>
           <w:highlight w:val="yellow"/>
           <w:lang w:eastAsia="fr-FR"/>
         </w:rPr>
@@ -1543,11 +1484,19 @@
     </w:p>
     <w:p>
       <w:pPr>
+        <w:spacing w:after="200" w:line="276" w:lineRule="auto"/>
         <w:rPr>
           <w:highlight w:val="yellow"/>
           <w:lang w:eastAsia="fr-FR"/>
         </w:rPr>
       </w:pPr>
+      <w:r>
+        <w:rPr>
+          <w:highlight w:val="yellow"/>
+          <w:lang w:eastAsia="fr-FR"/>
+        </w:rPr>
+        <w:br w:type="page"/>
+      </w:r>
     </w:p>
     <w:p>
       <w:pPr>
@@ -1556,101 +1505,107 @@
       <w:r>
         <w:lastRenderedPageBreak/>
         <w:t>Présentation</w:t>
-      </w:r>
-    </w:p>
-    <w:p/>
-    <w:p/>
-    <w:p>
-      <w:pPr>
-        <w:pStyle w:val="Titre1"/>
-      </w:pPr>
-      <w:r>
-        <w:t>Étude de la fonction acquérir</w:t>
       </w:r>
     </w:p>
     <w:p/>
     <w:p>
-      <w:pPr>
-        <w:rPr>
-          <w:lang w:eastAsia="fr-FR"/>
-        </w:rPr>
-      </w:pPr>
-      <w:r>
-        <w:rPr>
-          <w:lang w:eastAsia="fr-FR"/>
-        </w:rPr>
-        <w:t xml:space="preserve">On s’intéresse aux capteurs permettant </w:t>
-      </w:r>
-      <w:r>
-        <w:rPr>
-          <w:lang w:eastAsia="fr-FR"/>
-        </w:rPr>
-        <w:t xml:space="preserve">de </w:t>
-      </w:r>
-      <w:r>
-        <w:rPr>
-          <w:lang w:eastAsia="fr-FR"/>
-        </w:rPr>
-        <w:t xml:space="preserve">mesurer la vitesse du moteur d’assistance. </w:t>
+      <w:r>
+        <w:t>Prendre connaissance de la documentation sur le Vélo à assistance électrique.</w:t>
       </w:r>
     </w:p>
     <w:p>
       <w:pPr>
-        <w:rPr>
-          <w:lang w:eastAsia="fr-FR"/>
-        </w:rPr>
-      </w:pPr>
+        <w:pStyle w:val="Titre8"/>
+      </w:pPr>
+      <w:r>
+        <w:t>Réaliser la chaîne fonctionnelle (chaîne d’énergie et chaîne d’information).</w:t>
+      </w:r>
+    </w:p>
+    <w:p/>
+    <w:p>
+      <w:pPr>
+        <w:pStyle w:val="Titre1"/>
+      </w:pPr>
+      <w:r>
+        <w:t>Étude de la fonction acquérir</w:t>
+      </w:r>
+    </w:p>
+    <w:p/>
+    <w:p>
+      <w:pPr>
+        <w:rPr>
+          <w:lang w:eastAsia="fr-FR"/>
+        </w:rPr>
+      </w:pPr>
+      <w:r>
+        <w:rPr>
+          <w:lang w:eastAsia="fr-FR"/>
+        </w:rPr>
+        <w:t xml:space="preserve">On s’intéresse aux capteurs permettant </w:t>
+      </w:r>
+      <w:r>
+        <w:rPr>
+          <w:lang w:eastAsia="fr-FR"/>
+        </w:rPr>
+        <w:t xml:space="preserve">de </w:t>
+      </w:r>
+      <w:r>
+        <w:rPr>
+          <w:lang w:eastAsia="fr-FR"/>
+        </w:rPr>
+        <w:t xml:space="preserve">mesurer la vitesse du moteur d’assistance. </w:t>
+      </w:r>
     </w:p>
     <w:p>
       <w:pPr>
-        <w:pStyle w:val="Titre8"/>
-        <w:rPr>
-          <w:lang w:eastAsia="fr-FR"/>
-        </w:rPr>
-      </w:pPr>
-      <w:r>
-        <w:rPr>
-          <w:lang w:eastAsia="fr-FR"/>
-        </w:rPr>
-        <w:t xml:space="preserve"> </w:t>
-      </w:r>
-      <w:r>
-        <w:rPr>
-          <w:lang w:eastAsia="fr-FR"/>
-        </w:rPr>
-        <w:t>Identifier ces deux capteurs et e</w:t>
-      </w:r>
-      <w:r>
-        <w:rPr>
-          <w:lang w:eastAsia="fr-FR"/>
-        </w:rPr>
-        <w:t>xpliquer le</w:t>
-      </w:r>
-      <w:r>
-        <w:rPr>
-          <w:lang w:eastAsia="fr-FR"/>
-        </w:rPr>
-        <w:t>ur</w:t>
-      </w:r>
-      <w:r>
-        <w:rPr>
-          <w:lang w:eastAsia="fr-FR"/>
-        </w:rPr>
-        <w:t xml:space="preserve"> fonctionnement</w:t>
-      </w:r>
-      <w:r>
-        <w:rPr>
-          <w:lang w:eastAsia="fr-FR"/>
-        </w:rPr>
-        <w:t xml:space="preserve">. </w:t>
-      </w:r>
+        <w:rPr>
+          <w:lang w:eastAsia="fr-FR"/>
+        </w:rPr>
+      </w:pPr>
     </w:p>
     <w:p>
       <w:pPr>
-        <w:rPr>
-          <w:lang w:eastAsia="fr-FR"/>
-        </w:rPr>
-      </w:pPr>
+        <w:pStyle w:val="Titre8"/>
+        <w:rPr>
+          <w:lang w:eastAsia="fr-FR"/>
+        </w:rPr>
+      </w:pPr>
+      <w:r>
+        <w:rPr>
+          <w:lang w:eastAsia="fr-FR"/>
+        </w:rPr>
+        <w:t xml:space="preserve"> </w:t>
+      </w:r>
+      <w:r>
+        <w:rPr>
+          <w:lang w:eastAsia="fr-FR"/>
+        </w:rPr>
+        <w:t>Identifier ces deux capteurs et e</w:t>
+      </w:r>
+      <w:r>
+        <w:rPr>
+          <w:lang w:eastAsia="fr-FR"/>
+        </w:rPr>
+        <w:t>xpliquer le</w:t>
+      </w:r>
+      <w:r>
+        <w:rPr>
+          <w:lang w:eastAsia="fr-FR"/>
+        </w:rPr>
+        <w:t>ur</w:t>
+      </w:r>
+      <w:r>
+        <w:rPr>
+          <w:lang w:eastAsia="fr-FR"/>
+        </w:rPr>
+        <w:t xml:space="preserve"> fonctionnement</w:t>
+      </w:r>
+      <w:r>
+        <w:rPr>
+          <w:lang w:eastAsia="fr-FR"/>
+        </w:rPr>
+        <w:t xml:space="preserve">. </w:t>
+      </w:r>
     </w:p>
     <w:p>
       <w:pPr>
@@ -1681,7 +1636,13 @@
         <w:rPr>
           <w:lang w:eastAsia="fr-FR"/>
         </w:rPr>
-        <w:t>) pour différentes vitesse de rotation.</w:t>
+        <w:t xml:space="preserve">) pour </w:t>
+      </w:r>
+      <w:r>
+        <w:rPr>
+          <w:lang w:eastAsia="fr-FR"/>
+        </w:rPr>
+        <w:t xml:space="preserve">différentes vitesse de rotation (demander l’aide du professeur). </w:t>
       </w:r>
     </w:p>
     <w:p>
@@ -1700,39 +1661,24 @@
     </w:p>
     <w:p>
       <w:pPr>
-        <w:rPr>
-          <w:lang w:eastAsia="fr-FR"/>
-        </w:rPr>
-      </w:pPr>
+        <w:pStyle w:val="Titre8"/>
+        <w:rPr>
+          <w:lang w:eastAsia="fr-FR"/>
+        </w:rPr>
+      </w:pPr>
+      <w:r>
+        <w:rPr>
+          <w:lang w:eastAsia="fr-FR"/>
+        </w:rPr>
+        <w:t>Expliquer les éventuels écarts de résultats.</w:t>
+      </w:r>
+      <w:r>
+        <w:rPr>
+          <w:lang w:eastAsia="fr-FR"/>
+        </w:rPr>
+        <w:t xml:space="preserve"> </w:t>
+      </w:r>
     </w:p>
-    <w:p>
-      <w:pPr>
-        <w:pStyle w:val="Titre8"/>
-        <w:rPr>
-          <w:lang w:eastAsia="fr-FR"/>
-        </w:rPr>
-      </w:pPr>
-      <w:r>
-        <w:rPr>
-          <w:lang w:eastAsia="fr-FR"/>
-        </w:rPr>
-        <w:t>Expliquer les éventuels écarts de résultats.</w:t>
-      </w:r>
-      <w:r>
-        <w:rPr>
-          <w:lang w:eastAsia="fr-FR"/>
-        </w:rPr>
-        <w:t xml:space="preserve"> </w:t>
-      </w:r>
-    </w:p>
-    <w:p>
-      <w:pPr>
-        <w:rPr>
-          <w:lang w:eastAsia="fr-FR"/>
-        </w:rPr>
-      </w:pPr>
-    </w:p>
-    <w:p/>
     <w:p/>
     <w:p>
       <w:pPr>
@@ -1779,6 +1725,28 @@
     </w:p>
     <w:p>
       <w:pPr>
+        <w:pStyle w:val="Titre2"/>
+        <w:numPr>
+          <w:ilvl w:val="0"/>
+          <w:numId w:val="33"/>
+        </w:numPr>
+      </w:pPr>
+      <w:r>
+        <w:t>Analyse l</w:t>
+      </w:r>
+      <w:r>
+        <w:t>es mesure de la commande du moteur</w:t>
+      </w:r>
+    </w:p>
+    <w:p>
+      <w:pPr>
+        <w:rPr>
+          <w:lang w:eastAsia="fr-FR"/>
+        </w:rPr>
+      </w:pPr>
+    </w:p>
+    <w:p>
+      <w:pPr>
         <w:pStyle w:val="Titre8"/>
         <w:numPr>
           <w:ilvl w:val="0"/>
@@ -1946,59 +1914,78 @@
         <w:rPr>
           <w:lang w:eastAsia="fr-FR"/>
         </w:rPr>
-        <w:t xml:space="preserve"> Quelle est la forme du signal de tension ? Comment évolue ce signal dans le moteur ?</w:t>
+        <w:t xml:space="preserve"> Quelle est la forme du signal</w:t>
+      </w:r>
+      <w:r>
+        <w:rPr>
+          <w:lang w:eastAsia="fr-FR"/>
+        </w:rPr>
+        <w:t xml:space="preserve"> de tension ? Comment évolue-t-il en fonction des 3 cas précédents ?</w:t>
       </w:r>
     </w:p>
     <w:p>
       <w:pPr>
-        <w:pStyle w:val="Titre8"/>
-        <w:rPr>
-          <w:lang w:eastAsia="fr-FR"/>
-        </w:rPr>
-      </w:pPr>
-      <w:r>
-        <w:rPr>
-          <w:lang w:eastAsia="fr-FR"/>
-        </w:rPr>
-        <w:t xml:space="preserve">Expliquer l’allure de la courbe de courant. </w:t>
-      </w:r>
+        <w:rPr>
+          <w:lang w:eastAsia="fr-FR"/>
+        </w:rPr>
+      </w:pPr>
     </w:p>
     <w:p>
       <w:pPr>
-        <w:rPr>
-          <w:lang w:eastAsia="fr-FR"/>
-        </w:rPr>
-      </w:pPr>
+        <w:pStyle w:val="Titre8"/>
+        <w:rPr>
+          <w:lang w:eastAsia="fr-FR"/>
+        </w:rPr>
+      </w:pPr>
+      <w:r>
+        <w:rPr>
+          <w:lang w:eastAsia="fr-FR"/>
+        </w:rPr>
+        <w:t>Comment obtenir la valeur du courant en fonction du signal mesuré sure la voie 2 ?</w:t>
+      </w:r>
+      <w:r>
+        <w:rPr>
+          <w:lang w:eastAsia="fr-FR"/>
+        </w:rPr>
+        <w:t xml:space="preserve"> </w:t>
+      </w:r>
+      <w:r>
+        <w:rPr>
+          <w:lang w:eastAsia="fr-FR"/>
+        </w:rPr>
+        <w:t xml:space="preserve">Expliquer l’allure de la courbe de courant. </w:t>
+      </w:r>
     </w:p>
     <w:p>
       <w:pPr>
-        <w:pStyle w:val="Titre8"/>
-        <w:rPr>
-          <w:lang w:eastAsia="fr-FR"/>
-        </w:rPr>
-      </w:pPr>
-      <w:r>
-        <w:rPr>
-          <w:lang w:eastAsia="fr-FR"/>
-        </w:rPr>
-        <w:t xml:space="preserve">Justifier le nom de hacheur pour le distributeur d’énergie. Calculer la fréquence et la période de hachage. </w:t>
-      </w:r>
+        <w:rPr>
+          <w:lang w:eastAsia="fr-FR"/>
+        </w:rPr>
+      </w:pPr>
     </w:p>
     <w:p>
       <w:pPr>
-        <w:pStyle w:val="Titre8"/>
-        <w:rPr>
-          <w:lang w:eastAsia="fr-FR"/>
-        </w:rPr>
-      </w:pPr>
-      <w:r>
-        <w:rPr>
-          <w:lang w:eastAsia="fr-FR"/>
-        </w:rPr>
-        <w:t xml:space="preserve">Donner le rapport cyclique pour deux valeurs de mesures. </w:t>
-      </w:r>
-      <w:bookmarkStart w:id="0" w:name="_GoBack"/>
-      <w:bookmarkEnd w:id="0"/>
+        <w:pStyle w:val="Paragraphedeliste"/>
+        <w:numPr>
+          <w:ilvl w:val="0"/>
+          <w:numId w:val="28"/>
+        </w:numPr>
+        <w:rPr>
+          <w:lang w:eastAsia="fr-FR"/>
+        </w:rPr>
+      </w:pPr>
+      <w:r>
+        <w:rPr>
+          <w:lang w:eastAsia="fr-FR"/>
+        </w:rPr>
+        <w:t xml:space="preserve">Réaliser </w:t>
+      </w:r>
+      <w:r>
+        <w:rPr>
+          <w:lang w:eastAsia="fr-FR"/>
+        </w:rPr>
+        <w:t>deux mesures et conserver les en utilisant le bouton « PRINT » de l’oscilloscope.</w:t>
+      </w:r>
     </w:p>
     <w:p>
       <w:pPr>
@@ -2009,10 +1996,29 @@
     </w:p>
     <w:p>
       <w:pPr>
-        <w:rPr>
-          <w:lang w:eastAsia="fr-FR"/>
-        </w:rPr>
-      </w:pPr>
+        <w:pStyle w:val="Titre8"/>
+        <w:rPr>
+          <w:lang w:eastAsia="fr-FR"/>
+        </w:rPr>
+      </w:pPr>
+      <w:r>
+        <w:rPr>
+          <w:lang w:eastAsia="fr-FR"/>
+        </w:rPr>
+        <w:t xml:space="preserve">Justifier le nom de hacheur pour le distributeur d’énergie. </w:t>
+      </w:r>
+      <w:r>
+        <w:rPr>
+          <w:lang w:eastAsia="fr-FR"/>
+        </w:rPr>
+        <w:t>Déterminer</w:t>
+      </w:r>
+      <w:r>
+        <w:rPr>
+          <w:lang w:eastAsia="fr-FR"/>
+        </w:rPr>
+        <w:t xml:space="preserve"> la fréquence et la période de hachage. </w:t>
+      </w:r>
     </w:p>
     <w:p>
       <w:pPr>
@@ -2023,26 +2029,30 @@
     </w:p>
     <w:p>
       <w:pPr>
-        <w:rPr>
-          <w:lang w:eastAsia="fr-FR"/>
-        </w:rPr>
-      </w:pPr>
+        <w:pStyle w:val="Titre8"/>
+        <w:rPr>
+          <w:lang w:eastAsia="fr-FR"/>
+        </w:rPr>
+      </w:pPr>
+      <w:r>
+        <w:rPr>
+          <w:lang w:eastAsia="fr-FR"/>
+        </w:rPr>
+        <w:t xml:space="preserve"> </w:t>
+      </w:r>
+      <w:r>
+        <w:rPr>
+          <w:lang w:eastAsia="fr-FR"/>
+        </w:rPr>
+        <w:t xml:space="preserve">Donner le rapport cyclique pour deux valeurs de mesures. </w:t>
+      </w:r>
     </w:p>
     <w:p>
       <w:pPr>
-        <w:pStyle w:val="Titre8"/>
-        <w:rPr>
-          <w:highlight w:val="yellow"/>
-          <w:lang w:eastAsia="fr-FR"/>
-        </w:rPr>
-      </w:pPr>
-      <w:r>
-        <w:rPr>
-          <w:highlight w:val="yellow"/>
-          <w:lang w:eastAsia="fr-FR"/>
-        </w:rPr>
-        <w:t xml:space="preserve">Calculer la valeur moyenne de la tension aux bornes du moteur sachant que la tension est visualisée sur la voie 1. </w:t>
-      </w:r>
+        <w:rPr>
+          <w:lang w:eastAsia="fr-FR"/>
+        </w:rPr>
+      </w:pPr>
     </w:p>
     <w:p>
       <w:pPr>
@@ -2053,209 +2063,115 @@
       </w:pPr>
       <w:r>
         <w:rPr>
-          <w:highlight w:val="yellow"/>
-          <w:lang w:eastAsia="fr-FR"/>
-        </w:rPr>
-        <w:t>Déduire la vitesse du moteur en rad/s puis en tr/mn sachant que le courant moyen était alors de 3 A.</w:t>
-      </w:r>
-      <w:r>
-        <w:rPr>
-          <w:lang w:eastAsia="fr-FR"/>
-        </w:rPr>
-        <w:t xml:space="preserve"> Indiquer la vitesse de rotation de la roue sachant que le réducteur est de rapport 1/17. Calculer la vitesse du vélo sachant que le diamètre de la roue est du 26 pouces.</w:t>
+          <w:lang w:eastAsia="fr-FR"/>
+        </w:rPr>
+        <w:lastRenderedPageBreak/>
+        <w:t xml:space="preserve">Pour une des mesures, déterminer la </w:t>
+      </w:r>
+      <w:r>
+        <w:rPr>
+          <w:lang w:eastAsia="fr-FR"/>
+        </w:rPr>
+        <w:t>valeur moyenne de la tension aux bornes du moteur</w:t>
+      </w:r>
+      <w:r>
+        <w:rPr>
+          <w:lang w:eastAsia="fr-FR"/>
+        </w:rPr>
+        <w:t>. Déduire la vitesse du moteur. Calculer alors la vitesse du vélo.</w:t>
       </w:r>
     </w:p>
     <w:p>
       <w:pPr>
-        <w:rPr>
-          <w:lang w:eastAsia="fr-FR"/>
-        </w:rPr>
-      </w:pPr>
+        <w:pStyle w:val="Titre8"/>
+        <w:rPr>
+          <w:lang w:eastAsia="fr-FR"/>
+        </w:rPr>
+      </w:pPr>
+      <w:r>
+        <w:rPr>
+          <w:lang w:eastAsia="fr-FR"/>
+        </w:rPr>
+        <w:t xml:space="preserve">Synthèse, </w:t>
+      </w:r>
+      <w:proofErr w:type="gramStart"/>
+      <w:r>
+        <w:rPr>
+          <w:lang w:eastAsia="fr-FR"/>
+        </w:rPr>
+        <w:t>expliquer</w:t>
+      </w:r>
+      <w:proofErr w:type="gramEnd"/>
+      <w:r>
+        <w:rPr>
+          <w:lang w:eastAsia="fr-FR"/>
+        </w:rPr>
+        <w:t xml:space="preserve"> comment est commandé le moteur du vélo électrique. Commenter cette solution technologique. </w:t>
+      </w:r>
     </w:p>
     <w:p>
       <w:pPr>
-        <w:pStyle w:val="Titre8"/>
-        <w:rPr>
-          <w:lang w:eastAsia="fr-FR"/>
-        </w:rPr>
-      </w:pPr>
-      <w:r>
-        <w:rPr>
-          <w:highlight w:val="yellow"/>
-          <w:lang w:eastAsia="fr-FR"/>
-        </w:rPr>
-        <w:lastRenderedPageBreak/>
-        <w:t>Simuler une pente avec le home trainer et réaliser une seconde mesure.</w:t>
-      </w:r>
-      <w:r>
-        <w:rPr>
-          <w:lang w:eastAsia="fr-FR"/>
-        </w:rPr>
-        <w:t xml:space="preserve"> </w:t>
+        <w:pStyle w:val="Titre2"/>
+      </w:pPr>
+      <w:r>
+        <w:t>Modélisation de la commande du moteur</w:t>
       </w:r>
     </w:p>
     <w:p>
-      <w:pPr>
-        <w:rPr>
-          <w:lang w:eastAsia="fr-FR"/>
-        </w:rPr>
-      </w:pPr>
-    </w:p>
-    <w:p>
-      <w:pPr>
-        <w:jc w:val="center"/>
-        <w:rPr>
-          <w:lang w:eastAsia="fr-FR"/>
-        </w:rPr>
-      </w:pPr>
-      <w:r>
-        <w:rPr>
-          <w:noProof/>
-          <w:lang w:eastAsia="fr-FR" w:bidi="ar-SA"/>
-        </w:rPr>
-        <w:drawing>
-          <wp:inline distT="0" distB="0" distL="0" distR="0" wp14:anchorId="62370F5E" wp14:editId="75557544">
-            <wp:extent cx="2828290" cy="2115820"/>
-            <wp:effectExtent l="0" t="0" r="0" b="0"/>
-            <wp:docPr id="8" name="Image 8"/>
-            <wp:cNvGraphicFramePr>
-              <a:graphicFrameLocks xmlns:a="http://schemas.openxmlformats.org/drawingml/2006/main" noChangeAspect="1"/>
-            </wp:cNvGraphicFramePr>
-            <a:graphic xmlns:a="http://schemas.openxmlformats.org/drawingml/2006/main">
-              <a:graphicData uri="http://schemas.openxmlformats.org/drawingml/2006/picture">
-                <pic:pic xmlns:pic="http://schemas.openxmlformats.org/drawingml/2006/picture">
-                  <pic:nvPicPr>
-                    <pic:cNvPr id="0" name="Image 9"/>
-                    <pic:cNvPicPr>
-                      <a:picLocks noChangeAspect="1" noChangeArrowheads="1"/>
-                    </pic:cNvPicPr>
-                  </pic:nvPicPr>
-                  <pic:blipFill>
-                    <a:blip r:embed="rId16">
-                      <a:extLst>
-                        <a:ext uri="{28A0092B-C50C-407E-A947-70E740481C1C}">
-                          <a14:useLocalDpi xmlns:a14="http://schemas.microsoft.com/office/drawing/2010/main" val="0"/>
-                        </a:ext>
-                      </a:extLst>
-                    </a:blip>
-                    <a:srcRect/>
-                    <a:stretch>
-                      <a:fillRect/>
-                    </a:stretch>
-                  </pic:blipFill>
-                  <pic:spPr bwMode="auto">
-                    <a:xfrm>
-                      <a:off x="0" y="0"/>
-                      <a:ext cx="2828290" cy="2115820"/>
-                    </a:xfrm>
-                    <a:prstGeom prst="rect">
-                      <a:avLst/>
-                    </a:prstGeom>
-                    <a:noFill/>
-                    <a:ln>
-                      <a:noFill/>
-                    </a:ln>
-                  </pic:spPr>
-                </pic:pic>
-              </a:graphicData>
-            </a:graphic>
-          </wp:inline>
-        </w:drawing>
-      </w:r>
-    </w:p>
-    <w:p>
-      <w:pPr>
-        <w:rPr>
-          <w:lang w:eastAsia="fr-FR"/>
-        </w:rPr>
-      </w:pPr>
-    </w:p>
-    <w:p>
-      <w:pPr>
-        <w:pStyle w:val="Titre8"/>
-        <w:rPr>
-          <w:lang w:eastAsia="fr-FR"/>
-        </w:rPr>
-      </w:pPr>
-      <w:r>
-        <w:rPr>
-          <w:lang w:eastAsia="fr-FR"/>
-        </w:rPr>
-        <w:t>Calculer la valeur moyenne de la tension aux bornes du moteur sachant que la tension est visualisée sur la voie 1.</w:t>
-      </w:r>
-    </w:p>
-    <w:p>
-      <w:pPr>
-        <w:rPr>
-          <w:lang w:eastAsia="fr-FR"/>
-        </w:rPr>
-      </w:pPr>
-    </w:p>
-    <w:p>
-      <w:pPr>
-        <w:pStyle w:val="Titre8"/>
-        <w:rPr>
-          <w:lang w:eastAsia="fr-FR"/>
-        </w:rPr>
-      </w:pPr>
-      <w:r>
-        <w:rPr>
-          <w:lang w:eastAsia="fr-FR"/>
-        </w:rPr>
-        <w:t>Déduire la vitesse du moteur en rad/s puis en tr/mn sachant que le courant est mesuré sur la voie 2 avec une pince ampère-métrique de calibre 100mV/A. Indiquez la vitesse de rotation de la roue.</w:t>
-      </w:r>
-    </w:p>
-    <w:p>
-      <w:pPr>
-        <w:rPr>
-          <w:lang w:eastAsia="fr-FR"/>
-        </w:rPr>
-      </w:pPr>
-    </w:p>
-    <w:p>
-      <w:pPr>
-        <w:pStyle w:val="Titre8"/>
-        <w:rPr>
-          <w:lang w:eastAsia="fr-FR"/>
-        </w:rPr>
-      </w:pPr>
-      <w:r>
-        <w:rPr>
-          <w:lang w:eastAsia="fr-FR"/>
-        </w:rPr>
-        <w:t>Conclure sur le respect de la vitesse imposée par la législation. Quel est alors sur l’intérêt du capteur de vitesse ?</w:t>
-      </w:r>
-    </w:p>
-    <w:p>
-      <w:pPr>
-        <w:rPr>
-          <w:lang w:eastAsia="fr-FR"/>
-        </w:rPr>
-      </w:pPr>
-    </w:p>
-    <w:p>
-      <w:pPr>
-        <w:pStyle w:val="Titre8"/>
-        <w:rPr>
-          <w:highlight w:val="yellow"/>
-          <w:lang w:eastAsia="fr-FR"/>
-        </w:rPr>
-      </w:pPr>
-      <w:r>
-        <w:rPr>
-          <w:highlight w:val="yellow"/>
-          <w:lang w:eastAsia="fr-FR"/>
-        </w:rPr>
-        <w:t xml:space="preserve">Q5 : Précisez si l’augmentation de l’angle de conduction engendre l’augmentation ou la diminution de la vitesse du moteur. </w:t>
+      <w:r>
+        <w:t xml:space="preserve">Ouvrir le fichier </w:t>
+      </w:r>
+      <w:proofErr w:type="spellStart"/>
+      <w:r>
+        <w:t>xcos</w:t>
+      </w:r>
+      <w:proofErr w:type="spellEnd"/>
+      <w:r>
+        <w:t>.</w:t>
       </w:r>
     </w:p>
     <w:p/>
     <w:p>
       <w:pPr>
-        <w:rPr>
-          <w:lang w:eastAsia="fr-FR"/>
-        </w:rPr>
-      </w:pPr>
+        <w:pStyle w:val="Titre8"/>
+      </w:pPr>
+      <w:r>
+        <w:t xml:space="preserve">Identifier sur les deux schémas les constituants du moteur et les constituants de la partie commande. Sur le schéma supérieur </w:t>
+      </w:r>
+      <w:r>
+        <w:t>quels composants vous semblent constituer le hacheur et la batterie ? Commenter le modèle.</w:t>
+      </w:r>
+    </w:p>
+    <w:p/>
+    <w:p>
+      <w:pPr>
+        <w:pStyle w:val="Titre8"/>
+      </w:pPr>
+      <w:r>
+        <w:t xml:space="preserve">En vous aidant de tout le travail de votre équipe, renseigner la résistance, l’inductance, la fréquence du PWM et ajuster les temps de simulation. Lancer la simulation et comparer les résultats à vos observations de la partie précédente. </w:t>
+      </w:r>
+    </w:p>
+    <w:p/>
+    <w:p>
+      <w:pPr>
+        <w:pStyle w:val="Titre8"/>
+      </w:pPr>
+      <w:r>
+        <w:t>Que se passe-t-il lorsqu’on modifie la commande du PWM. Expliquer vos observations.</w:t>
+      </w:r>
+    </w:p>
+    <w:p/>
+    <w:p/>
+    <w:p>
+      <w:pPr>
+        <w:pStyle w:val="Titre2"/>
+      </w:pPr>
+      <w:r>
+        <w:t>An</w:t>
+      </w:r>
+      <w:r>
+        <w:t xml:space="preserve">alyse du schéma réel du hacheur – FACULTATIF </w:t>
+      </w:r>
     </w:p>
     <w:p>
       <w:pPr>
@@ -2267,7 +2183,7 @@
         <w:rPr>
           <w:lang w:eastAsia="fr-FR"/>
         </w:rPr>
-        <w:t xml:space="preserve">Le montage ci-dessous est celui du chariot de golf qui a une structure identique à celui du vélo PAS. Dans notre cas, la tension </w:t>
+        <w:t xml:space="preserve">Le montage ci-dessous a une structure identique à celui du vélo PAS. Dans notre cas, la tension </w:t>
       </w:r>
       <w:proofErr w:type="spellStart"/>
       <w:r>
@@ -2321,7 +2237,7 @@
                     </pic:cNvPicPr>
                   </pic:nvPicPr>
                   <pic:blipFill>
-                    <a:blip r:embed="rId17" cstate="print">
+                    <a:blip r:embed="rId16" cstate="print">
                       <a:extLst>
                         <a:ext uri="{28A0092B-C50C-407E-A947-70E740481C1C}">
                           <a14:useLocalDpi xmlns:a14="http://schemas.microsoft.com/office/drawing/2010/main" val="0"/>
@@ -2365,6 +2281,28 @@
         </w:rPr>
         <w:t>Nota : Les deux transistors Q1 et Q2 peuvent être remplacés par un seul Q pour simplifier le montage.</w:t>
       </w:r>
+      <w:r>
+        <w:rPr>
+          <w:lang w:eastAsia="fr-FR"/>
+        </w:rPr>
+        <w:t xml:space="preserve"> </w:t>
+      </w:r>
+      <w:proofErr w:type="spellStart"/>
+      <w:proofErr w:type="gramStart"/>
+      <w:r>
+        <w:rPr>
+          <w:lang w:eastAsia="fr-FR"/>
+        </w:rPr>
+        <w:t>uch</w:t>
+      </w:r>
+      <w:proofErr w:type="spellEnd"/>
+      <w:proofErr w:type="gramEnd"/>
+      <w:r>
+        <w:rPr>
+          <w:lang w:eastAsia="fr-FR"/>
+        </w:rPr>
+        <w:t xml:space="preserve"> commande les transistors sur une période constante T :</w:t>
+      </w:r>
     </w:p>
     <w:p>
       <w:pPr>
@@ -2372,21 +2310,18 @@
           <w:lang w:eastAsia="fr-FR"/>
         </w:rPr>
       </w:pPr>
-      <w:proofErr w:type="spellStart"/>
-      <w:proofErr w:type="gramStart"/>
-      <w:r>
-        <w:rPr>
-          <w:lang w:eastAsia="fr-FR"/>
-        </w:rPr>
-        <w:t>uch</w:t>
-      </w:r>
-      <w:proofErr w:type="spellEnd"/>
-      <w:proofErr w:type="gramEnd"/>
-      <w:r>
-        <w:rPr>
-          <w:lang w:eastAsia="fr-FR"/>
-        </w:rPr>
-        <w:t xml:space="preserve"> commande les transistors sur une période constante T :</w:t>
+      <w:r>
+        <w:rPr>
+          <w:lang w:eastAsia="fr-FR"/>
+        </w:rPr>
+        <w:t>•</w:t>
+      </w:r>
+      <w:r>
+        <w:rPr>
+          <w:lang w:eastAsia="fr-FR"/>
+        </w:rPr>
+        <w:tab/>
+        <w:t>0 à αT: Q passant,</w:t>
       </w:r>
     </w:p>
     <w:p>
@@ -2406,7 +2341,7 @@
           <w:lang w:eastAsia="fr-FR"/>
         </w:rPr>
         <w:tab/>
-        <w:t>0 à αT: Q passant,</w:t>
+        <w:t>αT à T : Q bloqué.</w:t>
       </w:r>
     </w:p>
     <w:p>
@@ -2419,15 +2354,7 @@
         <w:rPr>
           <w:lang w:eastAsia="fr-FR"/>
         </w:rPr>
-        <w:lastRenderedPageBreak/>
-        <w:t>•</w:t>
-      </w:r>
-      <w:r>
-        <w:rPr>
-          <w:lang w:eastAsia="fr-FR"/>
-        </w:rPr>
-        <w:tab/>
-        <w:t>αT à T : Q bloqué.</w:t>
+        <w:t>Réaliser les  deux montages équivalents (en fonction de l'état de Q), les différentes tensions, u et VDS.</w:t>
       </w:r>
     </w:p>
     <w:p>
@@ -2440,7 +2367,7 @@
         <w:rPr>
           <w:lang w:eastAsia="fr-FR"/>
         </w:rPr>
-        <w:t>Réaliser les  deux montages équivalents (en fonction de l'état de Q), les différentes tensions, u et VDS.</w:t>
+        <w:t>Les représentez sur un chronogramme.</w:t>
       </w:r>
     </w:p>
     <w:p>
@@ -2453,42 +2380,32 @@
         <w:rPr>
           <w:lang w:eastAsia="fr-FR"/>
         </w:rPr>
-        <w:t>Les représentez sur un chronogramme.</w:t>
+        <w:t xml:space="preserve">En déduire la valeur de &lt;u&gt; en fonction de </w:t>
+      </w:r>
+      <w:proofErr w:type="spellStart"/>
+      <w:r>
+        <w:rPr>
+          <w:lang w:eastAsia="fr-FR"/>
+        </w:rPr>
+        <w:t>Ubat</w:t>
+      </w:r>
+      <w:proofErr w:type="spellEnd"/>
+      <w:r>
+        <w:rPr>
+          <w:lang w:eastAsia="fr-FR"/>
+        </w:rPr>
+        <w:t xml:space="preserve"> et α. Expliquez les relations obtenus précédemment.</w:t>
       </w:r>
     </w:p>
+    <w:p/>
+    <w:p/>
     <w:p>
       <w:pPr>
-        <w:rPr>
-          <w:lang w:eastAsia="fr-FR"/>
-        </w:rPr>
-      </w:pPr>
-      <w:r>
-        <w:rPr>
-          <w:lang w:eastAsia="fr-FR"/>
-        </w:rPr>
-        <w:t xml:space="preserve">En déduire la valeur de &lt;u&gt; en fonction de </w:t>
-      </w:r>
-      <w:proofErr w:type="spellStart"/>
-      <w:r>
-        <w:rPr>
-          <w:lang w:eastAsia="fr-FR"/>
-        </w:rPr>
-        <w:t>Ubat</w:t>
-      </w:r>
-      <w:proofErr w:type="spellEnd"/>
-      <w:r>
-        <w:rPr>
-          <w:lang w:eastAsia="fr-FR"/>
-        </w:rPr>
-        <w:t xml:space="preserve"> et α. Expliquez les relations obtenus précédemment.</w:t>
-      </w:r>
-    </w:p>
-    <w:p>
-      <w:pPr>
-        <w:rPr>
-          <w:lang w:eastAsia="fr-FR"/>
-        </w:rPr>
-      </w:pPr>
+        <w:spacing w:after="200" w:line="276" w:lineRule="auto"/>
+      </w:pPr>
+      <w:r>
+        <w:br w:type="page"/>
+      </w:r>
     </w:p>
     <w:p/>
     <w:p>
@@ -2500,6 +2417,14 @@
       </w:r>
     </w:p>
     <w:p/>
+    <w:p>
+      <w:r>
+        <w:t xml:space="preserve">On s’intéresse au moteur électrique du vélo électrique, indépendamment du </w:t>
+      </w:r>
+      <w:r>
+        <w:t>reste du système.</w:t>
+      </w:r>
+    </w:p>
     <w:p>
       <w:pPr>
         <w:pStyle w:val="Titre2"/>
@@ -2520,17 +2445,37 @@
       <w:r>
         <w:t xml:space="preserve"> </w:t>
       </w:r>
+      <w:bookmarkStart w:id="0" w:name="_GoBack"/>
+      <w:bookmarkEnd w:id="0"/>
       <w:r>
         <w:t>Proposer une méthode pour déterminer la résistance d’induit.</w:t>
+      </w:r>
+      <w:r>
+        <w:t xml:space="preserve"> </w:t>
+      </w:r>
+      <w:r>
+        <w:t>Déterminer cette va</w:t>
+      </w:r>
+      <w:r>
+        <w:t xml:space="preserve">leur de la résistance d'induit </w:t>
+      </w:r>
+      <w:r>
+        <w:t xml:space="preserve">et là placer dans le fichier Excel « CourbesMCC_Velo.xls » </w:t>
       </w:r>
     </w:p>
     <w:p/>
     <w:p>
-      <w:r>
-        <w:rPr>
-          <w:highlight w:val="yellow"/>
-        </w:rPr>
-        <w:t>Déterminer cette valeur de la résistance d'induit  et là placer dans le fichier Excel « CourbesMCC_Velo.xls »</w:t>
+      <w:pPr>
+        <w:pStyle w:val="Titre2"/>
+      </w:pPr>
+      <w:r>
+        <w:t>Étude</w:t>
+      </w:r>
+      <w:r>
+        <w:t xml:space="preserve"> de la caractéristique V=f(U) du </w:t>
+      </w:r>
+      <w:r>
+        <w:t>motoréducteur</w:t>
       </w:r>
       <w:r>
         <w:t xml:space="preserve"> </w:t>
@@ -2538,74 +2483,135 @@
     </w:p>
     <w:p/>
     <w:p>
-      <w:pPr>
-        <w:pStyle w:val="Titre2"/>
-      </w:pPr>
-      <w:r>
-        <w:t>Étude</w:t>
-      </w:r>
-      <w:r>
-        <w:t xml:space="preserve"> de la caractéristique V=f(U) du </w:t>
-      </w:r>
-      <w:r>
-        <w:t>motoréducteur</w:t>
-      </w:r>
-      <w:r>
-        <w:t xml:space="preserve"> </w:t>
+      <w:r>
+        <w:t>Toutes les mesures ou résultat sont à placer, sous Excel, dans la feuille de calcul « CourbesMCC_Velo.xls ».</w:t>
       </w:r>
     </w:p>
     <w:p/>
     <w:p>
-      <w:r>
-        <w:t>Toutes les mesures ou résultat sont à placer, sous Excel, dans la feuille de calcul « CourbesMCC_Velo.xls ».</w:t>
+      <w:pPr>
+        <w:pStyle w:val="Titre8"/>
+      </w:pPr>
+      <w:r>
+        <w:t xml:space="preserve"> </w:t>
+      </w:r>
+      <w:r>
+        <w:t xml:space="preserve">Connecter le </w:t>
+      </w:r>
+      <w:r>
+        <w:t>motoréducteur</w:t>
+      </w:r>
+      <w:r>
+        <w:t xml:space="preserve"> à une alimentation continue puis faites évoluer la tension U entre 0 et 12 Volts. Complétez le tableau ligne par ligne (U,</w:t>
+      </w:r>
+      <w:r>
+        <w:t xml:space="preserve"> </w:t>
+      </w:r>
+      <w:r>
+        <w:t xml:space="preserve">I et n). </w:t>
       </w:r>
     </w:p>
     <w:p/>
     <w:p>
-      <w:pPr>
-        <w:pStyle w:val="Titre8"/>
-      </w:pPr>
-      <w:r>
-        <w:t xml:space="preserve"> </w:t>
-      </w:r>
-      <w:r>
-        <w:t xml:space="preserve">Connecter le </w:t>
+      <w:r>
+        <w:t>Remarque : a</w:t>
+      </w:r>
+      <w:r>
+        <w:t xml:space="preserve">fin d'obtenir la vitesse de rotation du </w:t>
       </w:r>
       <w:r>
         <w:t>motoréducteur</w:t>
       </w:r>
       <w:r>
-        <w:t xml:space="preserve"> à une alimentation continue puis faites évoluer la tension U entre 0 et 12 Volts. Complétez le tableau ligne par ligne (U,</w:t>
-      </w:r>
-      <w:r>
-        <w:t xml:space="preserve"> </w:t>
-      </w:r>
-      <w:r>
-        <w:t xml:space="preserve">I et n). </w:t>
+        <w:t xml:space="preserve"> vous </w:t>
+      </w:r>
+      <w:r>
+        <w:t xml:space="preserve">utiliserez </w:t>
+      </w:r>
+      <w:r>
+        <w:t xml:space="preserve">un </w:t>
+      </w:r>
+      <w:r>
+        <w:t>tachymètre</w:t>
+      </w:r>
+      <w:r>
+        <w:t>.</w:t>
       </w:r>
     </w:p>
     <w:p/>
     <w:p>
-      <w:r>
-        <w:t>Remarque : a</w:t>
-      </w:r>
-      <w:r>
-        <w:t xml:space="preserve">fin d'obtenir la vitesse de rotation du </w:t>
+      <w:pPr>
+        <w:pStyle w:val="Titre8"/>
+      </w:pPr>
+      <w:r>
+        <w:t>À</w:t>
+      </w:r>
+      <w:r>
+        <w:t xml:space="preserve"> partir des cou</w:t>
+      </w:r>
+      <w:r>
+        <w:t>rbes obtenues, exprimez E’=</w:t>
+      </w:r>
+      <w:proofErr w:type="spellStart"/>
+      <w:r>
+        <w:t>fct</w:t>
+      </w:r>
+      <w:proofErr w:type="spellEnd"/>
+      <w:r>
+        <w:t>(Ω</w:t>
+      </w:r>
+      <w:r>
+        <w:t>) en calculant le coefficient directeur et vérifiez la relation Tm=</w:t>
+      </w:r>
+      <w:proofErr w:type="spellStart"/>
+      <w:r>
+        <w:t>k.I</w:t>
+      </w:r>
+      <w:proofErr w:type="spellEnd"/>
+      <w:r>
+        <w:t xml:space="preserve"> puis conclure</w:t>
+      </w:r>
+    </w:p>
+    <w:p>
+      <w:pPr>
+        <w:pStyle w:val="Titre8"/>
+      </w:pPr>
+      <w:r>
+        <w:t xml:space="preserve">Quelle est la puissance utile du </w:t>
       </w:r>
       <w:r>
         <w:t>motoréducteur</w:t>
       </w:r>
       <w:r>
-        <w:t xml:space="preserve"> vous </w:t>
-      </w:r>
-      <w:r>
-        <w:t xml:space="preserve">utiliserez </w:t>
-      </w:r>
-      <w:r>
-        <w:t xml:space="preserve">un </w:t>
-      </w:r>
-      <w:r>
-        <w:t>tachymètre</w:t>
+        <w:t xml:space="preserve"> tournant à vide ?</w:t>
+      </w:r>
+    </w:p>
+    <w:p>
+      <w:pPr>
+        <w:pStyle w:val="Titre8"/>
+      </w:pPr>
+      <w:r>
+        <w:t>En dédui</w:t>
+      </w:r>
+      <w:r>
+        <w:t xml:space="preserve">re le couple de perte Pf + Pm  lorsque </w:t>
+      </w:r>
+      <w:r>
+        <w:t xml:space="preserve"> U = UN = 12V</w:t>
+      </w:r>
+    </w:p>
+    <w:p>
+      <w:pPr>
+        <w:pStyle w:val="Titre8"/>
+      </w:pPr>
+      <w:r>
+        <w:t xml:space="preserve">Proposer un protocole expérimental </w:t>
+      </w:r>
+      <w:r>
+        <w:t>pour déterminer la valeur de l’inductance</w:t>
+      </w:r>
+      <w:r>
+        <w:t xml:space="preserve"> Mettre en œuvre ce protocole</w:t>
       </w:r>
       <w:r>
         <w:t>.</w:t>
@@ -2614,365 +2620,130 @@
     <w:p/>
     <w:p>
       <w:pPr>
-        <w:pStyle w:val="Titre8"/>
-      </w:pPr>
-      <w:r>
-        <w:t>À</w:t>
-      </w:r>
-      <w:r>
-        <w:t xml:space="preserve"> partir des cou</w:t>
-      </w:r>
-      <w:r>
-        <w:t>rbes obtenues, exprimez E’=</w:t>
-      </w:r>
-      <w:proofErr w:type="spellStart"/>
-      <w:r>
-        <w:t>fct</w:t>
-      </w:r>
-      <w:proofErr w:type="spellEnd"/>
-      <w:r>
-        <w:t>(Ω</w:t>
-      </w:r>
-      <w:r>
-        <w:t>) en calculant le coefficient directeur et vérifiez la relation Tm=</w:t>
-      </w:r>
-      <w:proofErr w:type="spellStart"/>
-      <w:r>
-        <w:t>k.I</w:t>
-      </w:r>
-      <w:proofErr w:type="spellEnd"/>
-      <w:r>
-        <w:t xml:space="preserve"> puis conclure</w:t>
-      </w:r>
-    </w:p>
-    <w:p>
-      <w:pPr>
-        <w:pStyle w:val="Titre8"/>
-      </w:pPr>
-      <w:r>
-        <w:t xml:space="preserve">Quelle est la puissance utile du </w:t>
-      </w:r>
-      <w:r>
-        <w:t>motoréducteur</w:t>
-      </w:r>
-      <w:r>
-        <w:t xml:space="preserve"> tournant à vide ?</w:t>
-      </w:r>
-    </w:p>
-    <w:p>
-      <w:pPr>
-        <w:pStyle w:val="Titre8"/>
-      </w:pPr>
-      <w:r>
-        <w:t>En dédui</w:t>
-      </w:r>
-      <w:r>
-        <w:t xml:space="preserve">re le couple de perte Pf + Pm  lorsque </w:t>
-      </w:r>
-      <w:r>
-        <w:t xml:space="preserve"> U = UN = 12V</w:t>
-      </w:r>
-    </w:p>
-    <w:p>
-      <w:pPr>
-        <w:pStyle w:val="Titre8"/>
-      </w:pPr>
-      <w:r>
-        <w:t xml:space="preserve">Proposer un protocole expérimental </w:t>
-      </w:r>
-      <w:r>
-        <w:t>pour déterminer la valeur de l’inductance</w:t>
-      </w:r>
-      <w:r>
-        <w:t xml:space="preserve"> Mettre en œuvre ce protocole</w:t>
-      </w:r>
-      <w:r>
-        <w:t>.</w:t>
+        <w:pStyle w:val="Titre2"/>
+      </w:pPr>
+      <w:r>
+        <w:t>Détermination de la vitesse du moteur et du couple utile</w:t>
       </w:r>
     </w:p>
     <w:p/>
     <w:p>
-      <w:pPr>
-        <w:pStyle w:val="Titre2"/>
-      </w:pPr>
-      <w:r>
-        <w:t>Détermination de la vitesse du moteur et du couple utile</w:t>
+      <w:r>
+        <w:t xml:space="preserve">Mesure sur le vélo (à réaliser devant le professeur) </w:t>
       </w:r>
     </w:p>
     <w:p/>
     <w:p>
-      <w:r>
-        <w:t xml:space="preserve">Mesure sur le vélo (à réaliser devant le professeur) </w:t>
+      <w:pPr>
+        <w:pStyle w:val="Titre8"/>
+      </w:pPr>
+      <w:r>
+        <w:t xml:space="preserve">Mesurez la tension aux bornes du moteur et le courant moyen débité par la batterie lorsque le système est en marche. </w:t>
+      </w:r>
+    </w:p>
+    <w:p>
+      <w:pPr>
+        <w:pStyle w:val="Titre8"/>
+      </w:pPr>
+      <w:r>
+        <w:t xml:space="preserve">Proposez une démarche de mesure permettant de déterminer la vitesse angulaire de la roue. Donner la vitesse en sortie du moteur. </w:t>
+      </w:r>
+    </w:p>
+    <w:p>
+      <w:pPr>
+        <w:pStyle w:val="Titre8"/>
+      </w:pPr>
+      <w:r>
+        <w:t>En vous appuyant des mesures effectuées sur le moteur et des valeurs de I (pour Un = 12v), déterminez le couple utile.</w:t>
       </w:r>
     </w:p>
     <w:p/>
     <w:p>
       <w:pPr>
-        <w:pStyle w:val="Titre8"/>
-      </w:pPr>
-      <w:r>
-        <w:t xml:space="preserve">Mesurez la tension aux bornes du moteur et le courant moyen débité par la batterie lorsque le système est en marche. </w:t>
-      </w:r>
+        <w:rPr>
+          <w:lang w:eastAsia="fr-FR"/>
+        </w:rPr>
+      </w:pPr>
     </w:p>
     <w:p>
       <w:pPr>
-        <w:pStyle w:val="Titre8"/>
-      </w:pPr>
-      <w:r>
-        <w:t xml:space="preserve">Proposez une démarche de mesure permettant de déterminer la vitesse angulaire de la roue. Donner la vitesse en sortie du moteur. </w:t>
+        <w:pStyle w:val="Titre1"/>
+        <w:rPr>
+          <w:lang w:eastAsia="fr-FR"/>
+        </w:rPr>
+      </w:pPr>
+      <w:r>
+        <w:rPr>
+          <w:lang w:eastAsia="fr-FR"/>
+        </w:rPr>
+        <w:t>Réaliser une synthèse</w:t>
       </w:r>
     </w:p>
     <w:p>
       <w:pPr>
-        <w:pStyle w:val="Titre8"/>
-      </w:pPr>
-      <w:r>
-        <w:t>En vous appuyant des mesures effectuées sur le moteur et des valeurs de I (pour Un = 12v), déterminez le couple utile.</w:t>
+        <w:rPr>
+          <w:lang w:eastAsia="fr-FR"/>
+        </w:rPr>
+      </w:pPr>
+      <w:r>
+        <w:rPr>
+          <w:lang w:eastAsia="fr-FR"/>
+        </w:rPr>
+        <w:t xml:space="preserve">Réaliser une synthèse abordant les aspects suivants : </w:t>
       </w:r>
     </w:p>
     <w:p>
       <w:pPr>
-        <w:pStyle w:val="Titre1"/>
-      </w:pPr>
-      <w:r>
-        <w:t>Bilan énergétique du système complet</w:t>
-      </w:r>
-    </w:p>
-    <w:p/>
-    <w:p>
-      <w:pPr>
-        <w:rPr>
-          <w:lang w:eastAsia="fr-FR"/>
-        </w:rPr>
-      </w:pPr>
-      <w:r>
-        <w:rPr>
-          <w:lang w:eastAsia="fr-FR"/>
-        </w:rPr>
-        <w:t>Nous allons utiliser une maquette d’un hacheur série avec le moteur du vélo à assistance électrique.</w:t>
+        <w:pStyle w:val="Paragraphedeliste"/>
+        <w:numPr>
+          <w:ilvl w:val="0"/>
+          <w:numId w:val="16"/>
+        </w:numPr>
+        <w:rPr>
+          <w:lang w:eastAsia="fr-FR"/>
+        </w:rPr>
+      </w:pPr>
+      <w:r>
+        <w:rPr>
+          <w:lang w:eastAsia="fr-FR"/>
+        </w:rPr>
+        <w:t>Comment mesurer les différentes caractéristiques du moteur à courant continu ?</w:t>
       </w:r>
     </w:p>
     <w:p>
       <w:pPr>
-        <w:rPr>
-          <w:lang w:eastAsia="fr-FR"/>
-        </w:rPr>
-      </w:pPr>
+        <w:pStyle w:val="Paragraphedeliste"/>
+        <w:numPr>
+          <w:ilvl w:val="0"/>
+          <w:numId w:val="16"/>
+        </w:numPr>
+        <w:rPr>
+          <w:lang w:eastAsia="fr-FR"/>
+        </w:rPr>
+      </w:pPr>
+      <w:r>
+        <w:rPr>
+          <w:lang w:eastAsia="fr-FR"/>
+        </w:rPr>
+        <w:t>Comment fonctionne un hacheur ?</w:t>
+      </w:r>
+      <w:r>
+        <w:rPr>
+          <w:lang w:eastAsia="fr-FR"/>
+        </w:rPr>
+        <w:t xml:space="preserve"> Qu’appelle-t-on rapport cyclique ?</w:t>
+      </w:r>
     </w:p>
     <w:p>
       <w:pPr>
-        <w:jc w:val="center"/>
-        <w:rPr>
-          <w:lang w:eastAsia="fr-FR"/>
-        </w:rPr>
-      </w:pPr>
-    </w:p>
-    <w:p>
-      <w:pPr>
-        <w:rPr>
-          <w:lang w:eastAsia="fr-FR"/>
-        </w:rPr>
-      </w:pPr>
-    </w:p>
-    <w:p>
-      <w:pPr>
-        <w:rPr>
-          <w:lang w:eastAsia="fr-FR"/>
-        </w:rPr>
-      </w:pPr>
-      <w:r>
-        <w:rPr>
-          <w:lang w:eastAsia="fr-FR"/>
-        </w:rPr>
-        <w:t>Vous devez appliquer un signal carré à rapport cyclique variable sur la borne bleu de la maquette</w:t>
-      </w:r>
-    </w:p>
-    <w:p>
-      <w:pPr>
-        <w:rPr>
-          <w:lang w:eastAsia="fr-FR"/>
-        </w:rPr>
-      </w:pPr>
-      <w:r>
-        <w:rPr>
-          <w:lang w:eastAsia="fr-FR"/>
-        </w:rPr>
-        <w:t></w:t>
-      </w:r>
-      <w:r>
-        <w:rPr>
-          <w:lang w:eastAsia="fr-FR"/>
-        </w:rPr>
-        <w:tab/>
-        <w:t>Faites le montage, et visualiser le signal issu du GBF. Appeler le professeur pour valider.</w:t>
-      </w:r>
-    </w:p>
-    <w:p>
-      <w:pPr>
-        <w:rPr>
-          <w:lang w:eastAsia="fr-FR"/>
-        </w:rPr>
-      </w:pPr>
-      <w:r>
-        <w:rPr>
-          <w:lang w:eastAsia="fr-FR"/>
-        </w:rPr>
-        <w:t></w:t>
-      </w:r>
-      <w:r>
-        <w:rPr>
-          <w:lang w:eastAsia="fr-FR"/>
-        </w:rPr>
-        <w:tab/>
-        <w:t xml:space="preserve">Pour différents rapport cyclique, identifier la grandeur électrique qui évolue aux bornes du moteur (grandeur à l’origine de la variation de la vitesse angulaire du moteur) parmi celle-ci : </w:t>
-      </w:r>
-      <w:proofErr w:type="spellStart"/>
-      <w:r>
-        <w:rPr>
-          <w:lang w:eastAsia="fr-FR"/>
-        </w:rPr>
-        <w:t>Vmax</w:t>
-      </w:r>
-      <w:proofErr w:type="spellEnd"/>
-      <w:r>
-        <w:rPr>
-          <w:lang w:eastAsia="fr-FR"/>
-        </w:rPr>
-        <w:t xml:space="preserve">,  </w:t>
-      </w:r>
-      <w:proofErr w:type="spellStart"/>
-      <w:r>
-        <w:rPr>
-          <w:lang w:eastAsia="fr-FR"/>
-        </w:rPr>
-        <w:t>Vmin</w:t>
-      </w:r>
-      <w:proofErr w:type="spellEnd"/>
-      <w:r>
-        <w:rPr>
-          <w:lang w:eastAsia="fr-FR"/>
-        </w:rPr>
-        <w:t>, F, T et α (rapport cyclique).</w:t>
-      </w:r>
-    </w:p>
-    <w:p>
-      <w:pPr>
-        <w:rPr>
-          <w:lang w:eastAsia="fr-FR"/>
-        </w:rPr>
-      </w:pPr>
-      <w:r>
-        <w:rPr>
-          <w:lang w:eastAsia="fr-FR"/>
-        </w:rPr>
-        <w:t></w:t>
-      </w:r>
-      <w:r>
-        <w:rPr>
-          <w:lang w:eastAsia="fr-FR"/>
-        </w:rPr>
-        <w:tab/>
-        <w:t>Dans un tableau, reprenez les mesures de cette grandeur et de la vitesse de rotation (à l’aide du tachymètre) pour différents rapport cyclique.</w:t>
-      </w:r>
-    </w:p>
-    <w:p>
-      <w:pPr>
-        <w:rPr>
-          <w:lang w:eastAsia="fr-FR"/>
-        </w:rPr>
-      </w:pPr>
-      <w:r>
-        <w:rPr>
-          <w:lang w:eastAsia="fr-FR"/>
-        </w:rPr>
-        <w:t></w:t>
-      </w:r>
-      <w:r>
-        <w:rPr>
-          <w:lang w:eastAsia="fr-FR"/>
-        </w:rPr>
-        <w:tab/>
-        <w:t>En déduire une relation linéaire entre ces deux grandeurs</w:t>
-      </w:r>
-    </w:p>
-    <w:p>
-      <w:pPr>
-        <w:rPr>
-          <w:lang w:eastAsia="fr-FR"/>
-        </w:rPr>
-      </w:pPr>
-      <w:r>
-        <w:rPr>
-          <w:lang w:eastAsia="fr-FR"/>
-        </w:rPr>
-        <w:t></w:t>
-      </w:r>
-      <w:r>
-        <w:rPr>
-          <w:lang w:eastAsia="fr-FR"/>
-        </w:rPr>
-        <w:tab/>
-        <w:t>Expliquez comment il est possible de faire varier la valeur moyenne de la tension aux bornes du moteur.</w:t>
-      </w:r>
-    </w:p>
-    <w:p/>
-    <w:p>
-      <w:pPr>
-        <w:pStyle w:val="Titre8"/>
-      </w:pPr>
-      <w:r>
-        <w:t>Calculer la puissance fournie par la batterie.</w:t>
-      </w:r>
-    </w:p>
-    <w:p>
-      <w:pPr>
-        <w:pStyle w:val="Titre8"/>
-      </w:pPr>
-      <w:r>
-        <w:t>À</w:t>
-      </w:r>
-      <w:r>
-        <w:t xml:space="preserve"> l’aide d</w:t>
-      </w:r>
-      <w:r>
-        <w:t>e l’écran du traineur, estimer la</w:t>
-      </w:r>
-      <w:r>
-        <w:t xml:space="preserve"> puissance fourni par la roue</w:t>
-      </w:r>
-    </w:p>
-    <w:p>
-      <w:pPr>
-        <w:pStyle w:val="Titre8"/>
-      </w:pPr>
-      <w:r>
-        <w:t>Calculer le rendement du vélo.</w:t>
-      </w:r>
-    </w:p>
-    <w:p>
-      <w:pPr>
-        <w:rPr>
-          <w:lang w:eastAsia="fr-FR"/>
-        </w:rPr>
-      </w:pPr>
-    </w:p>
-    <w:p>
-      <w:pPr>
-        <w:rPr>
-          <w:lang w:eastAsia="fr-FR"/>
-        </w:rPr>
-      </w:pPr>
-    </w:p>
-    <w:p>
-      <w:pPr>
         <w:rPr>
           <w:lang w:eastAsia="fr-FR"/>
         </w:rPr>
       </w:pPr>
     </w:p>
     <w:sectPr>
-      <w:headerReference w:type="default" r:id="rId18"/>
-      <w:footerReference w:type="default" r:id="rId19"/>
+      <w:headerReference w:type="default" r:id="rId17"/>
+      <w:footerReference w:type="default" r:id="rId18"/>
       <w:pgSz w:w="11906" w:h="16838" w:code="9"/>
       <w:pgMar w:top="1103" w:right="1080" w:bottom="1134" w:left="1080" w:header="425" w:footer="150" w:gutter="0"/>
       <w:pgNumType w:start="1"/>
@@ -3161,7 +2932,7 @@
                   <w:lang w:eastAsia="fr-FR" w:bidi="ar-SA"/>
                 </w:rPr>
                 <w:drawing>
-                  <wp:inline distT="0" distB="0" distL="0" distR="0" wp14:anchorId="42AE993B" wp14:editId="3F393CD5">
+                  <wp:inline distT="0" distB="0" distL="0" distR="0" wp14:anchorId="3D271960" wp14:editId="20055144">
                     <wp:extent cx="804606" cy="469353"/>
                     <wp:effectExtent l="0" t="0" r="0" b="6985"/>
                     <wp:docPr id="38" name="Image 1"/>
@@ -3660,7 +3431,7 @@
               <w:sz w:val="20"/>
               <w:szCs w:val="24"/>
             </w:rPr>
-            <w:t>2</w:t>
+            <w:t>1</w:t>
           </w:r>
           <w:r>
             <w:rPr>
@@ -4480,14 +4251,14 @@
         <v:path o:extrusionok="f" gradientshapeok="t" o:connecttype="rect"/>
         <o:lock v:ext="edit" aspectratio="t"/>
       </v:shapetype>
-      <v:shape id="_x0000_i1083" type="#_x0000_t75" alt="icone2.png" style="width:57.75pt;height:37.65pt;visibility:visible;mso-wrap-style:square" o:bullet="t">
+      <v:shape id="_x0000_i1040" type="#_x0000_t75" alt="icone2.png" style="width:57.75pt;height:37.65pt;visibility:visible;mso-wrap-style:square" o:bullet="t">
         <v:imagedata r:id="rId1" o:title="icone2"/>
       </v:shape>
     </w:pict>
   </w:numPicBullet>
   <w:numPicBullet w:numPicBulletId="1">
     <w:pict>
-      <v:shape id="_x0000_i1084" type="#_x0000_t75" style="width:8.35pt;height:8.35pt" o:bullet="t">
+      <v:shape id="_x0000_i1041" type="#_x0000_t75" style="width:8.35pt;height:8.35pt" o:bullet="t">
         <v:imagedata r:id="rId2" o:title="BD14692_"/>
       </v:shape>
     </w:pict>
@@ -4723,17 +4494,17 @@
   <w:abstractNum w:abstractNumId="2">
     <w:nsid w:val="152C0009"/>
     <w:multiLevelType w:val="hybridMultilevel"/>
-    <w:tmpl w:val="FA4A86E6"/>
-    <w:lvl w:ilvl="0" w:tplc="040C0001">
-      <w:start w:val="1"/>
-      <w:numFmt w:val="bullet"/>
-      <w:lvlText w:val=""/>
+    <w:tmpl w:val="6DE0CD56"/>
+    <w:lvl w:ilvl="0" w:tplc="040C0005">
+      <w:start w:val="1"/>
+      <w:numFmt w:val="bullet"/>
+      <w:lvlText w:val=""/>
       <w:lvlJc w:val="left"/>
       <w:pPr>
         <w:ind w:left="765" w:hanging="360"/>
       </w:pPr>
       <w:rPr>
-        <w:rFonts w:ascii="Symbol" w:hAnsi="Symbol" w:hint="default"/>
+        <w:rFonts w:ascii="Wingdings" w:hAnsi="Wingdings" w:hint="default"/>
       </w:rPr>
     </w:lvl>
     <w:lvl w:ilvl="1" w:tplc="040C0003" w:tentative="1">
@@ -7509,6 +7280,36 @@
   <w:num w:numId="32">
     <w:abstractNumId w:val="14"/>
   </w:num>
+  <w:num w:numId="33">
+    <w:abstractNumId w:val="18"/>
+    <w:lvlOverride w:ilvl="0">
+      <w:startOverride w:val="1"/>
+    </w:lvlOverride>
+    <w:lvlOverride w:ilvl="1">
+      <w:startOverride w:val="1"/>
+    </w:lvlOverride>
+    <w:lvlOverride w:ilvl="2">
+      <w:startOverride w:val="1"/>
+    </w:lvlOverride>
+    <w:lvlOverride w:ilvl="3">
+      <w:startOverride w:val="1"/>
+    </w:lvlOverride>
+    <w:lvlOverride w:ilvl="4">
+      <w:startOverride w:val="1"/>
+    </w:lvlOverride>
+    <w:lvlOverride w:ilvl="5">
+      <w:startOverride w:val="1"/>
+    </w:lvlOverride>
+    <w:lvlOverride w:ilvl="6">
+      <w:startOverride w:val="1"/>
+    </w:lvlOverride>
+    <w:lvlOverride w:ilvl="7">
+      <w:startOverride w:val="1"/>
+    </w:lvlOverride>
+    <w:lvlOverride w:ilvl="8">
+      <w:startOverride w:val="1"/>
+    </w:lvlOverride>
+  </w:num>
   <w:numIdMacAtCleanup w:val="9"/>
 </w:numbering>
 </file>
@@ -7860,12 +7661,11 @@
     <w:uiPriority w:val="9"/>
     <w:unhideWhenUsed/>
     <w:qFormat/>
-    <w:rsid w:val="00E5745D"/>
+    <w:rsid w:val="00E64061"/>
     <w:pPr>
       <w:numPr>
         <w:numId w:val="31"/>
       </w:numPr>
-      <w:jc w:val="left"/>
       <w:outlineLvl w:val="7"/>
     </w:pPr>
     <w:rPr>
@@ -8149,7 +7949,7 @@
     <w:basedOn w:val="Policepardfaut"/>
     <w:link w:val="Titre8"/>
     <w:uiPriority w:val="9"/>
-    <w:rsid w:val="00E5745D"/>
+    <w:rsid w:val="00E64061"/>
     <w:rPr>
       <w:b/>
       <w:i/>
@@ -9187,12 +8987,11 @@
     <w:uiPriority w:val="9"/>
     <w:unhideWhenUsed/>
     <w:qFormat/>
-    <w:rsid w:val="00E5745D"/>
+    <w:rsid w:val="00E64061"/>
     <w:pPr>
       <w:numPr>
         <w:numId w:val="31"/>
       </w:numPr>
-      <w:jc w:val="left"/>
       <w:outlineLvl w:val="7"/>
     </w:pPr>
     <w:rPr>
@@ -9476,7 +9275,7 @@
     <w:basedOn w:val="Policepardfaut"/>
     <w:link w:val="Titre8"/>
     <w:uiPriority w:val="9"/>
-    <w:rsid w:val="00E5745D"/>
+    <w:rsid w:val="00E64061"/>
     <w:rPr>
       <w:b/>
       <w:i/>
@@ -10457,7 +10256,7 @@
 </file>
 
 <file path=customXml/itemProps1.xml><?xml version="1.0" encoding="utf-8"?>
-<ds:datastoreItem xmlns:ds="http://schemas.openxmlformats.org/officeDocument/2006/customXml" ds:itemID="{DDA0F830-FEDC-4659-BCB3-D01011C94903}">
+<ds:datastoreItem xmlns:ds="http://schemas.openxmlformats.org/officeDocument/2006/customXml" ds:itemID="{A85D806D-1F25-4138-8BEE-7B60505182D0}">
   <ds:schemaRefs>
     <ds:schemaRef ds:uri="http://schemas.openxmlformats.org/officeDocument/2006/bibliography"/>
   </ds:schemaRefs>

--- a/Cycle_12_Rotation_Elec_Seq_Stat_Rendement/Cycle_12_Analyser_Modeliser_Elec_VAE.docx
+++ b/Cycle_12_Rotation_Elec_Seq_Stat_Rendement/Cycle_12_Analyser_Modeliser_Elec_VAE.docx
@@ -462,7 +462,6 @@
                       <w:i/>
                     </w:rPr>
                   </w:pPr>
-                  <w:proofErr w:type="spellStart"/>
                   <w:r>
                     <w:rPr>
                       <w:b/>
@@ -470,7 +469,6 @@
                     </w:rPr>
                     <w:t>Maxpid</w:t>
                   </w:r>
-                  <w:proofErr w:type="spellEnd"/>
                 </w:p>
               </w:tc>
               <w:tc>
@@ -869,9 +867,12 @@
           <w:highlight w:val="yellow"/>
         </w:rPr>
         <w:sectPr>
-          <w:headerReference w:type="default" r:id="rId11"/>
-          <w:footerReference w:type="default" r:id="rId12"/>
-          <w:footerReference w:type="first" r:id="rId13"/>
+          <w:headerReference w:type="even" r:id="rId11"/>
+          <w:headerReference w:type="default" r:id="rId12"/>
+          <w:footerReference w:type="even" r:id="rId13"/>
+          <w:footerReference w:type="default" r:id="rId14"/>
+          <w:headerReference w:type="first" r:id="rId15"/>
+          <w:footerReference w:type="first" r:id="rId16"/>
           <w:pgSz w:w="11906" w:h="16838" w:code="9"/>
           <w:pgMar w:top="530" w:right="1080" w:bottom="1440" w:left="1080" w:header="425" w:footer="491" w:gutter="0"/>
           <w:cols w:space="708"/>
@@ -961,7 +962,7 @@
                           </pic:cNvPicPr>
                         </pic:nvPicPr>
                         <pic:blipFill rotWithShape="1">
-                          <a:blip r:embed="rId14" cstate="print">
+                          <a:blip r:embed="rId17" cstate="print">
                             <a:extLst>
                               <a:ext uri="{28A0092B-C50C-407E-A947-70E740481C1C}">
                                 <a14:useLocalDpi xmlns:a14="http://schemas.microsoft.com/office/drawing/2010/main" val="0"/>
@@ -1355,7 +1356,7 @@
                           </pic:cNvPicPr>
                         </pic:nvPicPr>
                         <pic:blipFill>
-                          <a:blip r:embed="rId15" cstate="print">
+                          <a:blip r:embed="rId18" cstate="print">
                             <a:extLst>
                               <a:ext uri="{28A0092B-C50C-407E-A947-70E740481C1C}">
                                 <a14:useLocalDpi xmlns:a14="http://schemas.microsoft.com/office/drawing/2010/main" val="0"/>
@@ -1764,25 +1765,7 @@
           <w:i w:val="0"/>
           <w:lang w:eastAsia="fr-FR"/>
         </w:rPr>
-        <w:t xml:space="preserve">En utilisant l’oscilloscope, </w:t>
-      </w:r>
-      <w:proofErr w:type="gramStart"/>
-      <w:r>
-        <w:rPr>
-          <w:b w:val="0"/>
-          <w:i w:val="0"/>
-          <w:lang w:eastAsia="fr-FR"/>
-        </w:rPr>
-        <w:t>mesurer</w:t>
-      </w:r>
-      <w:proofErr w:type="gramEnd"/>
-      <w:r>
-        <w:rPr>
-          <w:b w:val="0"/>
-          <w:i w:val="0"/>
-          <w:lang w:eastAsia="fr-FR"/>
-        </w:rPr>
-        <w:t> :</w:t>
+        <w:t>En utilisant l’oscilloscope, mesurer :</w:t>
       </w:r>
     </w:p>
     <w:p>
@@ -2092,21 +2075,7 @@
         <w:rPr>
           <w:lang w:eastAsia="fr-FR"/>
         </w:rPr>
-        <w:t xml:space="preserve">Synthèse, </w:t>
-      </w:r>
-      <w:proofErr w:type="gramStart"/>
-      <w:r>
-        <w:rPr>
-          <w:lang w:eastAsia="fr-FR"/>
-        </w:rPr>
-        <w:t>expliquer</w:t>
-      </w:r>
-      <w:proofErr w:type="gramEnd"/>
-      <w:r>
-        <w:rPr>
-          <w:lang w:eastAsia="fr-FR"/>
-        </w:rPr>
-        <w:t xml:space="preserve"> comment est commandé le moteur du vélo électrique. Commenter cette solution technologique. </w:t>
+        <w:t xml:space="preserve">Synthèse, expliquer comment est commandé le moteur du vélo électrique. Commenter cette solution technologique. </w:t>
       </w:r>
     </w:p>
     <w:p>
@@ -2119,13 +2088,8 @@
     </w:p>
     <w:p>
       <w:r>
-        <w:t xml:space="preserve">Ouvrir le fichier </w:t>
-      </w:r>
-      <w:proofErr w:type="spellStart"/>
-      <w:r>
-        <w:t>xcos</w:t>
-      </w:r>
-      <w:proofErr w:type="spellEnd"/>
+        <w:t>Ouvrir le fichier xcos</w:t>
+      </w:r>
       <w:r>
         <w:t>.</w:t>
       </w:r>
@@ -2183,21 +2147,7 @@
         <w:rPr>
           <w:lang w:eastAsia="fr-FR"/>
         </w:rPr>
-        <w:t xml:space="preserve">Le montage ci-dessous a une structure identique à celui du vélo PAS. Dans notre cas, la tension </w:t>
-      </w:r>
-      <w:proofErr w:type="spellStart"/>
-      <w:r>
-        <w:rPr>
-          <w:lang w:eastAsia="fr-FR"/>
-        </w:rPr>
-        <w:t>Ubat</w:t>
-      </w:r>
-      <w:proofErr w:type="spellEnd"/>
-      <w:r>
-        <w:rPr>
-          <w:lang w:eastAsia="fr-FR"/>
-        </w:rPr>
-        <w:t xml:space="preserve"> est de 25 V.</w:t>
+        <w:t>Le montage ci-dessous a une structure identique à celui du vélo PAS. Dans notre cas, la tension Ubat est de 25 V.</w:t>
       </w:r>
     </w:p>
     <w:p>
@@ -2237,7 +2187,7 @@
                     </pic:cNvPicPr>
                   </pic:nvPicPr>
                   <pic:blipFill>
-                    <a:blip r:embed="rId16" cstate="print">
+                    <a:blip r:embed="rId19" cstate="print">
                       <a:extLst>
                         <a:ext uri="{28A0092B-C50C-407E-A947-70E740481C1C}">
                           <a14:useLocalDpi xmlns:a14="http://schemas.microsoft.com/office/drawing/2010/main" val="0"/>
@@ -2287,21 +2237,11 @@
         </w:rPr>
         <w:t xml:space="preserve"> </w:t>
       </w:r>
-      <w:proofErr w:type="spellStart"/>
-      <w:proofErr w:type="gramStart"/>
-      <w:r>
-        <w:rPr>
-          <w:lang w:eastAsia="fr-FR"/>
-        </w:rPr>
-        <w:t>uch</w:t>
-      </w:r>
-      <w:proofErr w:type="spellEnd"/>
-      <w:proofErr w:type="gramEnd"/>
-      <w:r>
-        <w:rPr>
-          <w:lang w:eastAsia="fr-FR"/>
-        </w:rPr>
-        <w:t xml:space="preserve"> commande les transistors sur une période constante T :</w:t>
+      <w:r>
+        <w:rPr>
+          <w:lang w:eastAsia="fr-FR"/>
+        </w:rPr>
+        <w:t>uch commande les transistors sur une période constante T :</w:t>
       </w:r>
     </w:p>
     <w:p>
@@ -2380,21 +2320,7 @@
         <w:rPr>
           <w:lang w:eastAsia="fr-FR"/>
         </w:rPr>
-        <w:t xml:space="preserve">En déduire la valeur de &lt;u&gt; en fonction de </w:t>
-      </w:r>
-      <w:proofErr w:type="spellStart"/>
-      <w:r>
-        <w:rPr>
-          <w:lang w:eastAsia="fr-FR"/>
-        </w:rPr>
-        <w:t>Ubat</w:t>
-      </w:r>
-      <w:proofErr w:type="spellEnd"/>
-      <w:r>
-        <w:rPr>
-          <w:lang w:eastAsia="fr-FR"/>
-        </w:rPr>
-        <w:t xml:space="preserve"> et α. Expliquez les relations obtenus précédemment.</w:t>
+        <w:t>En déduire la valeur de &lt;u&gt; en fonction de Ubat et α. Expliquez les relations obtenus précédemment.</w:t>
       </w:r>
     </w:p>
     <w:p/>
@@ -2445,8 +2371,6 @@
       <w:r>
         <w:t xml:space="preserve"> </w:t>
       </w:r>
-      <w:bookmarkStart w:id="0" w:name="_GoBack"/>
-      <w:bookmarkEnd w:id="0"/>
       <w:r>
         <w:t>Proposer une méthode pour déterminer la résistance d’induit.</w:t>
       </w:r>
@@ -2550,26 +2474,10 @@
         <w:t xml:space="preserve"> partir des cou</w:t>
       </w:r>
       <w:r>
-        <w:t>rbes obtenues, exprimez E’=</w:t>
-      </w:r>
-      <w:proofErr w:type="spellStart"/>
-      <w:r>
-        <w:t>fct</w:t>
-      </w:r>
-      <w:proofErr w:type="spellEnd"/>
-      <w:r>
-        <w:t>(Ω</w:t>
-      </w:r>
-      <w:r>
-        <w:t>) en calculant le coefficient directeur et vérifiez la relation Tm=</w:t>
-      </w:r>
-      <w:proofErr w:type="spellStart"/>
-      <w:r>
-        <w:t>k.I</w:t>
-      </w:r>
-      <w:proofErr w:type="spellEnd"/>
-      <w:r>
-        <w:t xml:space="preserve"> puis conclure</w:t>
+        <w:t>rbes obtenues, exprimez E’=fct(Ω</w:t>
+      </w:r>
+      <w:r>
+        <w:t>) en calculant le coefficient directeur et vérifiez la relation Tm=k.I puis conclure</w:t>
       </w:r>
     </w:p>
     <w:p>
@@ -2742,8 +2650,8 @@
       </w:pPr>
     </w:p>
     <w:sectPr>
-      <w:headerReference w:type="default" r:id="rId17"/>
-      <w:footerReference w:type="default" r:id="rId18"/>
+      <w:headerReference w:type="default" r:id="rId20"/>
+      <w:footerReference w:type="default" r:id="rId21"/>
       <w:pgSz w:w="11906" w:h="16838" w:code="9"/>
       <w:pgMar w:top="1103" w:right="1080" w:bottom="1134" w:left="1080" w:header="425" w:footer="150" w:gutter="0"/>
       <w:pgNumType w:start="1"/>
@@ -2774,6 +2682,16 @@
 </file>
 
 <file path=word/footer1.xml><?xml version="1.0" encoding="utf-8"?>
+<w:ftr xmlns:wpc="http://schemas.microsoft.com/office/word/2010/wordprocessingCanvas" xmlns:mc="http://schemas.openxmlformats.org/markup-compatibility/2006" xmlns:o="urn:schemas-microsoft-com:office:office" xmlns:r="http://schemas.openxmlformats.org/officeDocument/2006/relationships" xmlns:m="http://schemas.openxmlformats.org/officeDocument/2006/math" xmlns:v="urn:schemas-microsoft-com:vml" xmlns:wp14="http://schemas.microsoft.com/office/word/2010/wordprocessingDrawing" xmlns:wp="http://schemas.openxmlformats.org/drawingml/2006/wordprocessingDrawing" xmlns:w10="urn:schemas-microsoft-com:office:word" xmlns:w="http://schemas.openxmlformats.org/wordprocessingml/2006/main" xmlns:w14="http://schemas.microsoft.com/office/word/2010/wordml" xmlns:wpg="http://schemas.microsoft.com/office/word/2010/wordprocessingGroup" xmlns:wpi="http://schemas.microsoft.com/office/word/2010/wordprocessingInk" xmlns:wne="http://schemas.microsoft.com/office/word/2006/wordml" xmlns:wps="http://schemas.microsoft.com/office/word/2010/wordprocessingShape" mc:Ignorable="w14 wp14">
+  <w:p>
+    <w:pPr>
+      <w:pStyle w:val="Pieddepage"/>
+    </w:pPr>
+  </w:p>
+</w:ftr>
+</file>
+
+<file path=word/footer2.xml><?xml version="1.0" encoding="utf-8"?>
 <w:ftr xmlns:wpc="http://schemas.microsoft.com/office/word/2010/wordprocessingCanvas" xmlns:mc="http://schemas.openxmlformats.org/markup-compatibility/2006" xmlns:o="urn:schemas-microsoft-com:office:office" xmlns:r="http://schemas.openxmlformats.org/officeDocument/2006/relationships" xmlns:m="http://schemas.openxmlformats.org/officeDocument/2006/math" xmlns:v="urn:schemas-microsoft-com:vml" xmlns:wp14="http://schemas.microsoft.com/office/word/2010/wordprocessingDrawing" xmlns:wp="http://schemas.openxmlformats.org/drawingml/2006/wordprocessingDrawing" xmlns:w10="urn:schemas-microsoft-com:office:word" xmlns:w="http://schemas.openxmlformats.org/wordprocessingml/2006/main" xmlns:w14="http://schemas.microsoft.com/office/word/2010/wordml" xmlns:wpg="http://schemas.microsoft.com/office/word/2010/wordprocessingGroup" xmlns:wpi="http://schemas.microsoft.com/office/word/2010/wordprocessingInk" xmlns:wne="http://schemas.microsoft.com/office/word/2006/wordml" xmlns:wps="http://schemas.microsoft.com/office/word/2010/wordprocessingShape" mc:Ignorable="w14 wp14">
   <w:tbl>
     <w:tblPr>
@@ -2932,7 +2850,7 @@
                   <w:lang w:eastAsia="fr-FR" w:bidi="ar-SA"/>
                 </w:rPr>
                 <w:drawing>
-                  <wp:inline distT="0" distB="0" distL="0" distR="0" wp14:anchorId="3D271960" wp14:editId="20055144">
+                  <wp:inline distT="0" distB="0" distL="0" distR="0" wp14:anchorId="65158AAD" wp14:editId="0676084F">
                     <wp:extent cx="804606" cy="469353"/>
                     <wp:effectExtent l="0" t="0" r="0" b="6985"/>
                     <wp:docPr id="38" name="Image 1"/>
@@ -3033,7 +2951,7 @@
 </w:ftr>
 </file>
 
-<file path=word/footer2.xml><?xml version="1.0" encoding="utf-8"?>
+<file path=word/footer3.xml><?xml version="1.0" encoding="utf-8"?>
 <w:ftr xmlns:wpc="http://schemas.microsoft.com/office/word/2010/wordprocessingCanvas" xmlns:mc="http://schemas.openxmlformats.org/markup-compatibility/2006" xmlns:o="urn:schemas-microsoft-com:office:office" xmlns:r="http://schemas.openxmlformats.org/officeDocument/2006/relationships" xmlns:m="http://schemas.openxmlformats.org/officeDocument/2006/math" xmlns:v="urn:schemas-microsoft-com:vml" xmlns:wp14="http://schemas.microsoft.com/office/word/2010/wordprocessingDrawing" xmlns:wp="http://schemas.openxmlformats.org/drawingml/2006/wordprocessingDrawing" xmlns:w10="urn:schemas-microsoft-com:office:word" xmlns:w="http://schemas.openxmlformats.org/wordprocessingml/2006/main" xmlns:w14="http://schemas.microsoft.com/office/word/2010/wordml" xmlns:wpg="http://schemas.microsoft.com/office/word/2010/wordprocessingGroup" xmlns:wpi="http://schemas.microsoft.com/office/word/2010/wordprocessingInk" xmlns:wne="http://schemas.microsoft.com/office/word/2006/wordml" xmlns:wps="http://schemas.microsoft.com/office/word/2010/wordprocessingShape" mc:Ignorable="w14 wp14">
   <w:tbl>
     <w:tblPr>
@@ -3078,7 +2996,7 @@
               <w:lang w:eastAsia="fr-FR" w:bidi="ar-SA"/>
             </w:rPr>
             <w:drawing>
-              <wp:anchor distT="0" distB="0" distL="114300" distR="114300" simplePos="0" relativeHeight="251722752" behindDoc="0" locked="0" layoutInCell="1" allowOverlap="1">
+              <wp:anchor distT="0" distB="0" distL="114300" distR="114300" simplePos="0" relativeHeight="251722752" behindDoc="0" locked="0" layoutInCell="1" allowOverlap="1" wp14:anchorId="1688CB30" wp14:editId="18E7ABC9">
                 <wp:simplePos x="0" y="0"/>
                 <wp:positionH relativeFrom="column">
                   <wp:posOffset>6626860</wp:posOffset>
@@ -3134,7 +3052,7 @@
               <w:lang w:eastAsia="fr-FR" w:bidi="ar-SA"/>
             </w:rPr>
             <w:drawing>
-              <wp:anchor distT="0" distB="0" distL="114300" distR="114300" simplePos="0" relativeHeight="251721728" behindDoc="0" locked="0" layoutInCell="1" allowOverlap="1">
+              <wp:anchor distT="0" distB="0" distL="114300" distR="114300" simplePos="0" relativeHeight="251721728" behindDoc="0" locked="0" layoutInCell="1" allowOverlap="1" wp14:anchorId="0AB5EC1B" wp14:editId="002F7020">
                 <wp:simplePos x="0" y="0"/>
                 <wp:positionH relativeFrom="column">
                   <wp:posOffset>123825</wp:posOffset>
@@ -3184,6 +3102,11 @@
             </w:drawing>
           </w:r>
           <w:r>
+            <w:t xml:space="preserve">Laurent DESCHAMPS – </w:t>
+          </w:r>
+          <w:bookmarkStart w:id="0" w:name="_GoBack"/>
+          <w:bookmarkEnd w:id="0"/>
+          <w:r>
             <w:t>Xavier PESSOLES – Jean-Pierre PUPIER</w:t>
           </w:r>
         </w:p>
@@ -3202,7 +3125,7 @@
 </w:ftr>
 </file>
 
-<file path=word/footer3.xml><?xml version="1.0" encoding="utf-8"?>
+<file path=word/footer4.xml><?xml version="1.0" encoding="utf-8"?>
 <w:ftr xmlns:wpc="http://schemas.microsoft.com/office/word/2010/wordprocessingCanvas" xmlns:mc="http://schemas.openxmlformats.org/markup-compatibility/2006" xmlns:o="urn:schemas-microsoft-com:office:office" xmlns:r="http://schemas.openxmlformats.org/officeDocument/2006/relationships" xmlns:m="http://schemas.openxmlformats.org/officeDocument/2006/math" xmlns:v="urn:schemas-microsoft-com:vml" xmlns:wp14="http://schemas.microsoft.com/office/word/2010/wordprocessingDrawing" xmlns:wp="http://schemas.openxmlformats.org/drawingml/2006/wordprocessingDrawing" xmlns:w10="urn:schemas-microsoft-com:office:word" xmlns:w="http://schemas.openxmlformats.org/wordprocessingml/2006/main" xmlns:w14="http://schemas.microsoft.com/office/word/2010/wordml" xmlns:wpg="http://schemas.microsoft.com/office/word/2010/wordprocessingGroup" xmlns:wpi="http://schemas.microsoft.com/office/word/2010/wordprocessingInk" xmlns:wne="http://schemas.microsoft.com/office/word/2006/wordml" xmlns:wps="http://schemas.microsoft.com/office/word/2010/wordprocessingShape" mc:Ignorable="w14 wp14">
   <w:tbl>
     <w:tblPr>
@@ -3290,6 +3213,15 @@
               <w:sz w:val="20"/>
               <w:szCs w:val="24"/>
             </w:rPr>
+            <w:t xml:space="preserve">L. DESCHAMPS – </w:t>
+          </w:r>
+          <w:r>
+            <w:rPr>
+              <w:b/>
+              <w:noProof/>
+              <w:sz w:val="20"/>
+              <w:szCs w:val="24"/>
+            </w:rPr>
             <w:t>X. PESSOLES – JP PUPIER</w:t>
           </w:r>
         </w:p>
@@ -3342,7 +3274,7 @@
               <w:lang w:eastAsia="fr-FR" w:bidi="ar-SA"/>
             </w:rPr>
             <w:drawing>
-              <wp:anchor distT="0" distB="0" distL="114300" distR="114300" simplePos="0" relativeHeight="251724800" behindDoc="0" locked="0" layoutInCell="1" allowOverlap="1" wp14:anchorId="44CF97B6" wp14:editId="6AFBE9A6">
+              <wp:anchor distT="0" distB="0" distL="114300" distR="114300" simplePos="0" relativeHeight="251724800" behindDoc="0" locked="0" layoutInCell="1" allowOverlap="1" wp14:anchorId="6FCD78A6" wp14:editId="389A725D">
                 <wp:simplePos x="0" y="0"/>
                 <wp:positionH relativeFrom="column">
                   <wp:posOffset>208889</wp:posOffset>
@@ -3431,7 +3363,7 @@
               <w:sz w:val="20"/>
               <w:szCs w:val="24"/>
             </w:rPr>
-            <w:t>1</w:t>
+            <w:t>4</w:t>
           </w:r>
           <w:r>
             <w:rPr>
@@ -3481,6 +3413,16 @@
 </file>
 
 <file path=word/header1.xml><?xml version="1.0" encoding="utf-8"?>
+<w:hdr xmlns:wpc="http://schemas.microsoft.com/office/word/2010/wordprocessingCanvas" xmlns:mc="http://schemas.openxmlformats.org/markup-compatibility/2006" xmlns:o="urn:schemas-microsoft-com:office:office" xmlns:r="http://schemas.openxmlformats.org/officeDocument/2006/relationships" xmlns:m="http://schemas.openxmlformats.org/officeDocument/2006/math" xmlns:v="urn:schemas-microsoft-com:vml" xmlns:wp14="http://schemas.microsoft.com/office/word/2010/wordprocessingDrawing" xmlns:wp="http://schemas.openxmlformats.org/drawingml/2006/wordprocessingDrawing" xmlns:w10="urn:schemas-microsoft-com:office:word" xmlns:w="http://schemas.openxmlformats.org/wordprocessingml/2006/main" xmlns:w14="http://schemas.microsoft.com/office/word/2010/wordml" xmlns:wpg="http://schemas.microsoft.com/office/word/2010/wordprocessingGroup" xmlns:wpi="http://schemas.microsoft.com/office/word/2010/wordprocessingInk" xmlns:wne="http://schemas.microsoft.com/office/word/2006/wordml" xmlns:wps="http://schemas.microsoft.com/office/word/2010/wordprocessingShape" mc:Ignorable="w14 wp14">
+  <w:p>
+    <w:pPr>
+      <w:pStyle w:val="En-tte"/>
+    </w:pPr>
+  </w:p>
+</w:hdr>
+</file>
+
+<file path=word/header2.xml><?xml version="1.0" encoding="utf-8"?>
 <w:hdr xmlns:wpc="http://schemas.microsoft.com/office/word/2010/wordprocessingCanvas" xmlns:mc="http://schemas.openxmlformats.org/markup-compatibility/2006" xmlns:o="urn:schemas-microsoft-com:office:office" xmlns:r="http://schemas.openxmlformats.org/officeDocument/2006/relationships" xmlns:m="http://schemas.openxmlformats.org/officeDocument/2006/math" xmlns:v="urn:schemas-microsoft-com:vml" xmlns:wp14="http://schemas.microsoft.com/office/word/2010/wordprocessingDrawing" xmlns:wp="http://schemas.openxmlformats.org/drawingml/2006/wordprocessingDrawing" xmlns:w10="urn:schemas-microsoft-com:office:word" xmlns:w="http://schemas.openxmlformats.org/wordprocessingml/2006/main" xmlns:w14="http://schemas.microsoft.com/office/word/2010/wordml" xmlns:wpg="http://schemas.microsoft.com/office/word/2010/wordprocessingGroup" xmlns:wpi="http://schemas.microsoft.com/office/word/2010/wordprocessingInk" xmlns:wne="http://schemas.microsoft.com/office/word/2006/wordml" xmlns:wps="http://schemas.microsoft.com/office/word/2010/wordprocessingShape" mc:Ignorable="w14 wp14">
   <w:tbl>
     <w:tblPr>
@@ -3668,21 +3610,7 @@
             <w:rPr>
               <w:szCs w:val="22"/>
             </w:rPr>
-            <w:t xml:space="preserve">iences  </w:t>
-          </w:r>
-          <w:proofErr w:type="spellStart"/>
-          <w:r>
-            <w:rPr>
-              <w:szCs w:val="22"/>
-            </w:rPr>
-            <w:t>Ind</w:t>
-          </w:r>
-          <w:proofErr w:type="spellEnd"/>
-          <w:r>
-            <w:rPr>
-              <w:szCs w:val="22"/>
-            </w:rPr>
-            <w:t>. pour l’I</w:t>
+            <w:t>iences  Ind. pour l’I</w:t>
           </w:r>
           <w:r>
             <w:rPr>
@@ -3706,13 +3634,8 @@
             <w:t>Lycée</w:t>
           </w:r>
           <w:r>
-            <w:t xml:space="preserve"> Jules </w:t>
+            <w:t xml:space="preserve"> Jules Haag</w:t>
           </w:r>
-          <w:proofErr w:type="spellStart"/>
-          <w:r>
-            <w:t>Haag</w:t>
-          </w:r>
-          <w:proofErr w:type="spellEnd"/>
         </w:p>
       </w:tc>
       <w:tc>
@@ -3833,7 +3756,17 @@
 </w:hdr>
 </file>
 
-<file path=word/header2.xml><?xml version="1.0" encoding="utf-8"?>
+<file path=word/header3.xml><?xml version="1.0" encoding="utf-8"?>
+<w:hdr xmlns:wpc="http://schemas.microsoft.com/office/word/2010/wordprocessingCanvas" xmlns:mc="http://schemas.openxmlformats.org/markup-compatibility/2006" xmlns:o="urn:schemas-microsoft-com:office:office" xmlns:r="http://schemas.openxmlformats.org/officeDocument/2006/relationships" xmlns:m="http://schemas.openxmlformats.org/officeDocument/2006/math" xmlns:v="urn:schemas-microsoft-com:vml" xmlns:wp14="http://schemas.microsoft.com/office/word/2010/wordprocessingDrawing" xmlns:wp="http://schemas.openxmlformats.org/drawingml/2006/wordprocessingDrawing" xmlns:w10="urn:schemas-microsoft-com:office:word" xmlns:w="http://schemas.openxmlformats.org/wordprocessingml/2006/main" xmlns:w14="http://schemas.microsoft.com/office/word/2010/wordml" xmlns:wpg="http://schemas.microsoft.com/office/word/2010/wordprocessingGroup" xmlns:wpi="http://schemas.microsoft.com/office/word/2010/wordprocessingInk" xmlns:wne="http://schemas.microsoft.com/office/word/2006/wordml" xmlns:wps="http://schemas.microsoft.com/office/word/2010/wordprocessingShape" mc:Ignorable="w14 wp14">
+  <w:p>
+    <w:pPr>
+      <w:pStyle w:val="En-tte"/>
+    </w:pPr>
+  </w:p>
+</w:hdr>
+</file>
+
+<file path=word/header4.xml><?xml version="1.0" encoding="utf-8"?>
 <w:hdr xmlns:wpc="http://schemas.microsoft.com/office/word/2010/wordprocessingCanvas" xmlns:mc="http://schemas.openxmlformats.org/markup-compatibility/2006" xmlns:o="urn:schemas-microsoft-com:office:office" xmlns:r="http://schemas.openxmlformats.org/officeDocument/2006/relationships" xmlns:m="http://schemas.openxmlformats.org/officeDocument/2006/math" xmlns:v="urn:schemas-microsoft-com:vml" xmlns:wp14="http://schemas.microsoft.com/office/word/2010/wordprocessingDrawing" xmlns:wp="http://schemas.openxmlformats.org/drawingml/2006/wordprocessingDrawing" xmlns:w10="urn:schemas-microsoft-com:office:word" xmlns:w="http://schemas.openxmlformats.org/wordprocessingml/2006/main" xmlns:w14="http://schemas.microsoft.com/office/word/2010/wordml" xmlns:wpg="http://schemas.microsoft.com/office/word/2010/wordprocessingGroup" xmlns:wpi="http://schemas.microsoft.com/office/word/2010/wordprocessingInk" xmlns:wne="http://schemas.microsoft.com/office/word/2006/wordml" xmlns:wps="http://schemas.microsoft.com/office/word/2010/wordprocessingShape" mc:Ignorable="w14 wp14">
   <w:tbl>
     <w:tblPr>
@@ -4026,21 +3959,7 @@
             <w:rPr>
               <w:szCs w:val="22"/>
             </w:rPr>
-            <w:t xml:space="preserve">iences  </w:t>
-          </w:r>
-          <w:proofErr w:type="spellStart"/>
-          <w:r>
-            <w:rPr>
-              <w:szCs w:val="22"/>
-            </w:rPr>
-            <w:t>Ind</w:t>
-          </w:r>
-          <w:proofErr w:type="spellEnd"/>
-          <w:r>
-            <w:rPr>
-              <w:szCs w:val="22"/>
-            </w:rPr>
-            <w:t>. de l’I</w:t>
+            <w:t>iences  Ind. de l’I</w:t>
           </w:r>
           <w:r>
             <w:rPr>
@@ -4251,14 +4170,14 @@
         <v:path o:extrusionok="f" gradientshapeok="t" o:connecttype="rect"/>
         <o:lock v:ext="edit" aspectratio="t"/>
       </v:shapetype>
-      <v:shape id="_x0000_i1040" type="#_x0000_t75" alt="icone2.png" style="width:57.75pt;height:37.65pt;visibility:visible;mso-wrap-style:square" o:bullet="t">
+      <v:shape id="_x0000_i1038" type="#_x0000_t75" alt="icone2.png" style="width:57.75pt;height:37.65pt;visibility:visible;mso-wrap-style:square" o:bullet="t">
         <v:imagedata r:id="rId1" o:title="icone2"/>
       </v:shape>
     </w:pict>
   </w:numPicBullet>
   <w:numPicBullet w:numPicBulletId="1">
     <w:pict>
-      <v:shape id="_x0000_i1041" type="#_x0000_t75" style="width:8.35pt;height:8.35pt" o:bullet="t">
+      <v:shape id="_x0000_i1039" type="#_x0000_t75" style="width:8.35pt;height:8.35pt" o:bullet="t">
         <v:imagedata r:id="rId2" o:title="BD14692_"/>
       </v:shape>
     </w:pict>
@@ -10256,7 +10175,7 @@
 </file>
 
 <file path=customXml/itemProps1.xml><?xml version="1.0" encoding="utf-8"?>
-<ds:datastoreItem xmlns:ds="http://schemas.openxmlformats.org/officeDocument/2006/customXml" ds:itemID="{A85D806D-1F25-4138-8BEE-7B60505182D0}">
+<ds:datastoreItem xmlns:ds="http://schemas.openxmlformats.org/officeDocument/2006/customXml" ds:itemID="{802E624B-D740-4363-A430-7BA3BA26BF1D}">
   <ds:schemaRefs>
     <ds:schemaRef ds:uri="http://schemas.openxmlformats.org/officeDocument/2006/bibliography"/>
   </ds:schemaRefs>
